--- a/General Analyze and Design/BusinessModeling/BusinessModeling.docx
+++ b/General Analyze and Design/BusinessModeling/BusinessModeling.docx
@@ -6,7 +6,7 @@
       <w:pPr>
         <w:spacing w:after="0" w:line="240" w:lineRule="auto"/>
         <w:rPr>
-          <w:rFonts w:ascii="Times New Roman" w:eastAsia="Times New Roman" w:hAnsi="Times New Roman" w:cs="Times New Roman"/>
+          <w:rFonts w:ascii="Times New Roman" w:eastAsia="Times New Roman" w:hAnsi="Times New Roman" w:cs="B Zar"/>
           <w:sz w:val="24"/>
           <w:szCs w:val="24"/>
         </w:rPr>
@@ -17,24 +17,29 @@
         <w:spacing w:after="0" w:line="240" w:lineRule="auto"/>
         <w:jc w:val="center"/>
         <w:rPr>
-          <w:rFonts w:ascii="Times New Roman" w:eastAsia="Times New Roman" w:hAnsi="Times New Roman" w:cs="Times New Roman"/>
-          <w:sz w:val="24"/>
-          <w:szCs w:val="24"/>
+          <w:rFonts w:ascii="Times New Roman" w:eastAsia="Times New Roman" w:hAnsi="Times New Roman" w:cs="B Zar"/>
+          <w:color w:val="FF0000"/>
+          <w:sz w:val="30"/>
+          <w:szCs w:val="30"/>
         </w:rPr>
       </w:pPr>
       <w:proofErr w:type="gramStart"/>
       <w:r>
         <w:rPr>
-          <w:rFonts w:ascii="Arial" w:eastAsia="Times New Roman" w:hAnsi="Arial" w:cs="Arial"/>
-          <w:color w:val="000000"/>
+          <w:rFonts w:ascii="Arial" w:eastAsia="Times New Roman" w:hAnsi="Arial" w:cs="B Zar"/>
+          <w:color w:val="FF0000"/>
+          <w:sz w:val="28"/>
+          <w:szCs w:val="28"/>
         </w:rPr>
         <w:t>business</w:t>
       </w:r>
       <w:proofErr w:type="gramEnd"/>
       <w:r>
         <w:rPr>
-          <w:rFonts w:ascii="Arial" w:eastAsia="Times New Roman" w:hAnsi="Arial" w:cs="Arial"/>
-          <w:color w:val="000000"/>
+          <w:rFonts w:ascii="Arial" w:eastAsia="Times New Roman" w:hAnsi="Arial" w:cs="B Zar"/>
+          <w:color w:val="FF0000"/>
+          <w:sz w:val="28"/>
+          <w:szCs w:val="28"/>
         </w:rPr>
         <w:t xml:space="preserve"> modeling</w:t>
       </w:r>
@@ -44,14 +49,14 @@
         <w:bidi/>
         <w:spacing w:after="0" w:line="240" w:lineRule="auto"/>
         <w:rPr>
-          <w:rFonts w:ascii="Times New Roman" w:eastAsia="Times New Roman" w:hAnsi="Times New Roman" w:cs="Times New Roman"/>
+          <w:rFonts w:ascii="Times New Roman" w:eastAsia="Times New Roman" w:hAnsi="Times New Roman" w:cs="B Zar"/>
           <w:sz w:val="24"/>
           <w:szCs w:val="24"/>
         </w:rPr>
       </w:pPr>
       <w:r>
         <w:rPr>
-          <w:rFonts w:ascii="Arial" w:eastAsia="Times New Roman" w:hAnsi="Arial" w:cs="Arial"/>
+          <w:rFonts w:ascii="Arial" w:eastAsia="Times New Roman" w:hAnsi="Arial" w:cs="B Zar"/>
           <w:color w:val="000000"/>
           <w:rtl/>
         </w:rPr>
@@ -62,7 +67,7 @@
       <w:pPr>
         <w:spacing w:after="0" w:line="240" w:lineRule="auto"/>
         <w:rPr>
-          <w:rFonts w:ascii="Times New Roman" w:eastAsia="Times New Roman" w:hAnsi="Times New Roman" w:cs="Times New Roman"/>
+          <w:rFonts w:ascii="Times New Roman" w:eastAsia="Times New Roman" w:hAnsi="Times New Roman" w:cs="B Zar"/>
           <w:sz w:val="24"/>
           <w:szCs w:val="24"/>
           <w:rtl/>
@@ -82,8 +87,8 @@
         <w:tblLook w:val="04A0" w:firstRow="1" w:lastRow="0" w:firstColumn="1" w:lastColumn="0" w:noHBand="0" w:noVBand="1"/>
       </w:tblPr>
       <w:tblGrid>
-        <w:gridCol w:w="2739"/>
-        <w:gridCol w:w="6287"/>
+        <w:gridCol w:w="2788"/>
+        <w:gridCol w:w="6238"/>
       </w:tblGrid>
       <w:tr>
         <w:tc>
@@ -108,14 +113,14 @@
               <w:bidi/>
               <w:spacing w:after="0" w:line="240" w:lineRule="auto"/>
               <w:rPr>
-                <w:rFonts w:ascii="Times New Roman" w:eastAsia="Times New Roman" w:hAnsi="Times New Roman" w:cs="Times New Roman"/>
+                <w:rFonts w:ascii="Times New Roman" w:eastAsia="Times New Roman" w:hAnsi="Times New Roman" w:cs="B Zar"/>
                 <w:sz w:val="24"/>
                 <w:szCs w:val="24"/>
               </w:rPr>
             </w:pPr>
             <w:r>
               <w:rPr>
-                <w:rFonts w:ascii="Arial" w:eastAsia="Times New Roman" w:hAnsi="Arial" w:cs="Arial"/>
+                <w:rFonts w:ascii="Arial" w:eastAsia="Times New Roman" w:hAnsi="Arial" w:cs="B Zar"/>
                 <w:color w:val="000000"/>
                 <w:rtl/>
               </w:rPr>
@@ -145,7 +150,7 @@
               <w:bidi/>
               <w:spacing w:after="0" w:line="240" w:lineRule="auto"/>
               <w:rPr>
-                <w:rFonts w:ascii="Times New Roman" w:eastAsia="Times New Roman" w:hAnsi="Times New Roman" w:cs="Times New Roman"/>
+                <w:rFonts w:ascii="Times New Roman" w:eastAsia="Times New Roman" w:hAnsi="Times New Roman" w:cs="B Zar"/>
                 <w:sz w:val="24"/>
                 <w:szCs w:val="24"/>
                 <w:rtl/>
@@ -153,7 +158,7 @@
             </w:pPr>
             <w:r>
               <w:rPr>
-                <w:rFonts w:ascii="Arial" w:eastAsia="Times New Roman" w:hAnsi="Arial" w:cs="Arial"/>
+                <w:rFonts w:ascii="Arial" w:eastAsia="Times New Roman" w:hAnsi="Arial" w:cs="B Zar"/>
                 <w:color w:val="000000"/>
                 <w:rtl/>
               </w:rPr>
@@ -161,7 +166,7 @@
             </w:r>
             <w:r>
               <w:rPr>
-                <w:rFonts w:ascii="Arial" w:eastAsia="Times New Roman" w:hAnsi="Arial" w:cs="Arial"/>
+                <w:rFonts w:ascii="Arial" w:eastAsia="Times New Roman" w:hAnsi="Arial" w:cs="B Zar"/>
                 <w:color w:val="000000"/>
                 <w:rtl/>
                 <w:lang w:bidi="fa-IR"/>
@@ -176,7 +181,7 @@
       <w:pPr>
         <w:spacing w:after="0" w:line="240" w:lineRule="auto"/>
         <w:rPr>
-          <w:rFonts w:ascii="Times New Roman" w:eastAsia="Times New Roman" w:hAnsi="Times New Roman" w:cs="Times New Roman"/>
+          <w:rFonts w:ascii="Times New Roman" w:eastAsia="Times New Roman" w:hAnsi="Times New Roman" w:cs="B Zar"/>
           <w:sz w:val="24"/>
           <w:szCs w:val="24"/>
           <w:rtl/>
@@ -224,14 +229,14 @@
               <w:bidi/>
               <w:spacing w:after="0" w:line="240" w:lineRule="auto"/>
               <w:rPr>
-                <w:rFonts w:ascii="Times New Roman" w:eastAsia="Times New Roman" w:hAnsi="Times New Roman" w:cs="Times New Roman"/>
+                <w:rFonts w:ascii="Times New Roman" w:eastAsia="Times New Roman" w:hAnsi="Times New Roman" w:cs="B Zar"/>
                 <w:sz w:val="24"/>
                 <w:szCs w:val="24"/>
               </w:rPr>
             </w:pPr>
             <w:r>
               <w:rPr>
-                <w:rFonts w:ascii="Arial" w:eastAsia="Times New Roman" w:hAnsi="Arial" w:cs="Arial"/>
+                <w:rFonts w:ascii="Arial" w:eastAsia="Times New Roman" w:hAnsi="Arial" w:cs="B Zar"/>
                 <w:color w:val="000000"/>
                 <w:rtl/>
               </w:rPr>
@@ -243,7 +248,7 @@
               <w:bidi/>
               <w:spacing w:after="0" w:line="240" w:lineRule="auto"/>
               <w:rPr>
-                <w:rFonts w:ascii="Times New Roman" w:eastAsia="Times New Roman" w:hAnsi="Times New Roman" w:cs="Times New Roman"/>
+                <w:rFonts w:ascii="Times New Roman" w:eastAsia="Times New Roman" w:hAnsi="Times New Roman" w:cs="B Zar"/>
                 <w:sz w:val="24"/>
                 <w:szCs w:val="24"/>
                 <w:rtl/>
@@ -251,7 +256,7 @@
             </w:pPr>
             <w:r>
               <w:rPr>
-                <w:rFonts w:ascii="Arial" w:eastAsia="Times New Roman" w:hAnsi="Arial" w:cs="Arial"/>
+                <w:rFonts w:ascii="Arial" w:eastAsia="Times New Roman" w:hAnsi="Arial" w:cs="B Zar"/>
                 <w:color w:val="000000"/>
                 <w:rtl/>
               </w:rPr>
@@ -265,7 +270,7 @@
       <w:pPr>
         <w:spacing w:after="240" w:line="240" w:lineRule="auto"/>
         <w:rPr>
-          <w:rFonts w:ascii="Times New Roman" w:eastAsia="Times New Roman" w:hAnsi="Times New Roman" w:cs="Times New Roman"/>
+          <w:rFonts w:ascii="Times New Roman" w:eastAsia="Times New Roman" w:hAnsi="Times New Roman" w:cs="B Zar"/>
           <w:sz w:val="24"/>
           <w:szCs w:val="24"/>
           <w:rtl/>
@@ -273,7 +278,7 @@
       </w:pPr>
       <w:r>
         <w:rPr>
-          <w:rFonts w:ascii="Times New Roman" w:eastAsia="Times New Roman" w:hAnsi="Times New Roman" w:cs="Times New Roman"/>
+          <w:rFonts w:ascii="Times New Roman" w:eastAsia="Times New Roman" w:hAnsi="Times New Roman" w:cs="B Zar"/>
           <w:sz w:val="24"/>
           <w:szCs w:val="24"/>
         </w:rPr>
@@ -293,8 +298,8 @@
         <w:tblLook w:val="04A0" w:firstRow="1" w:lastRow="0" w:firstColumn="1" w:lastColumn="0" w:noHBand="0" w:noVBand="1"/>
       </w:tblPr>
       <w:tblGrid>
-        <w:gridCol w:w="3136"/>
-        <w:gridCol w:w="5890"/>
+        <w:gridCol w:w="3153"/>
+        <w:gridCol w:w="5873"/>
       </w:tblGrid>
       <w:tr>
         <w:tc>
@@ -319,14 +324,14 @@
               <w:bidi/>
               <w:spacing w:after="0" w:line="240" w:lineRule="auto"/>
               <w:rPr>
-                <w:rFonts w:ascii="Times New Roman" w:eastAsia="Times New Roman" w:hAnsi="Times New Roman" w:cs="Times New Roman"/>
+                <w:rFonts w:ascii="Times New Roman" w:eastAsia="Times New Roman" w:hAnsi="Times New Roman" w:cs="B Zar"/>
                 <w:sz w:val="24"/>
                 <w:szCs w:val="24"/>
               </w:rPr>
             </w:pPr>
             <w:r>
               <w:rPr>
-                <w:rFonts w:ascii="Arial" w:eastAsia="Times New Roman" w:hAnsi="Arial" w:cs="Arial"/>
+                <w:rFonts w:ascii="Arial" w:eastAsia="Times New Roman" w:hAnsi="Arial" w:cs="B Zar"/>
                 <w:color w:val="000000"/>
                 <w:rtl/>
               </w:rPr>
@@ -356,7 +361,7 @@
               <w:bidi/>
               <w:spacing w:after="0" w:line="240" w:lineRule="auto"/>
               <w:rPr>
-                <w:rFonts w:ascii="Times New Roman" w:eastAsia="Times New Roman" w:hAnsi="Times New Roman" w:cs="Times New Roman"/>
+                <w:rFonts w:ascii="Times New Roman" w:eastAsia="Times New Roman" w:hAnsi="Times New Roman" w:cs="B Zar"/>
                 <w:sz w:val="24"/>
                 <w:szCs w:val="24"/>
                 <w:rtl/>
@@ -364,7 +369,7 @@
             </w:pPr>
             <w:r>
               <w:rPr>
-                <w:rFonts w:ascii="Arial" w:eastAsia="Times New Roman" w:hAnsi="Arial" w:cs="Arial"/>
+                <w:rFonts w:ascii="Arial" w:eastAsia="Times New Roman" w:hAnsi="Arial" w:cs="B Zar"/>
                 <w:color w:val="000000"/>
                 <w:rtl/>
               </w:rPr>
@@ -378,7 +383,7 @@
       <w:pPr>
         <w:spacing w:after="0" w:line="240" w:lineRule="auto"/>
         <w:rPr>
-          <w:rFonts w:ascii="Times New Roman" w:eastAsia="Times New Roman" w:hAnsi="Times New Roman" w:cs="Times New Roman"/>
+          <w:rFonts w:ascii="Times New Roman" w:eastAsia="Times New Roman" w:hAnsi="Times New Roman" w:cs="B Zar"/>
           <w:sz w:val="24"/>
           <w:szCs w:val="24"/>
           <w:rtl/>
@@ -426,14 +431,14 @@
               <w:bidi/>
               <w:spacing w:after="0" w:line="240" w:lineRule="auto"/>
               <w:rPr>
-                <w:rFonts w:ascii="Times New Roman" w:eastAsia="Times New Roman" w:hAnsi="Times New Roman" w:cs="Times New Roman"/>
+                <w:rFonts w:ascii="Times New Roman" w:eastAsia="Times New Roman" w:hAnsi="Times New Roman" w:cs="B Zar"/>
                 <w:sz w:val="24"/>
                 <w:szCs w:val="24"/>
               </w:rPr>
             </w:pPr>
             <w:r>
               <w:rPr>
-                <w:rFonts w:ascii="Arial" w:eastAsia="Times New Roman" w:hAnsi="Arial" w:cs="Arial"/>
+                <w:rFonts w:ascii="Arial" w:eastAsia="Times New Roman" w:hAnsi="Arial" w:cs="B Zar"/>
                 <w:color w:val="000000"/>
                 <w:rtl/>
               </w:rPr>
@@ -445,7 +450,7 @@
               <w:bidi/>
               <w:spacing w:after="0" w:line="240" w:lineRule="auto"/>
               <w:rPr>
-                <w:rFonts w:ascii="Times New Roman" w:eastAsia="Times New Roman" w:hAnsi="Times New Roman" w:cs="Times New Roman"/>
+                <w:rFonts w:ascii="Times New Roman" w:eastAsia="Times New Roman" w:hAnsi="Times New Roman" w:cs="B Zar"/>
                 <w:sz w:val="24"/>
                 <w:szCs w:val="24"/>
                 <w:rtl/>
@@ -453,7 +458,7 @@
             </w:pPr>
             <w:r>
               <w:rPr>
-                <w:rFonts w:ascii="Arial" w:eastAsia="Times New Roman" w:hAnsi="Arial" w:cs="Arial"/>
+                <w:rFonts w:ascii="Arial" w:eastAsia="Times New Roman" w:hAnsi="Arial" w:cs="B Zar"/>
                 <w:color w:val="000000"/>
                 <w:rtl/>
               </w:rPr>
@@ -467,7 +472,37 @@
       <w:pPr>
         <w:spacing w:after="240" w:line="240" w:lineRule="auto"/>
         <w:rPr>
-          <w:rFonts w:ascii="Times New Roman" w:eastAsia="Times New Roman" w:hAnsi="Times New Roman" w:cs="Times New Roman"/>
+          <w:rFonts w:ascii="Times New Roman" w:eastAsia="Times New Roman" w:hAnsi="Times New Roman" w:cs="B Zar"/>
+          <w:sz w:val="24"/>
+          <w:szCs w:val="24"/>
+        </w:rPr>
+      </w:pPr>
+    </w:p>
+    <w:p>
+      <w:pPr>
+        <w:spacing w:after="240" w:line="240" w:lineRule="auto"/>
+        <w:rPr>
+          <w:rFonts w:ascii="Times New Roman" w:eastAsia="Times New Roman" w:hAnsi="Times New Roman" w:cs="B Zar"/>
+          <w:sz w:val="24"/>
+          <w:szCs w:val="24"/>
+        </w:rPr>
+      </w:pPr>
+    </w:p>
+    <w:p>
+      <w:pPr>
+        <w:spacing w:after="240" w:line="240" w:lineRule="auto"/>
+        <w:rPr>
+          <w:rFonts w:ascii="Times New Roman" w:eastAsia="Times New Roman" w:hAnsi="Times New Roman" w:cs="B Zar"/>
+          <w:sz w:val="24"/>
+          <w:szCs w:val="24"/>
+        </w:rPr>
+      </w:pPr>
+    </w:p>
+    <w:p>
+      <w:pPr>
+        <w:spacing w:after="240" w:line="240" w:lineRule="auto"/>
+        <w:rPr>
+          <w:rFonts w:ascii="Times New Roman" w:eastAsia="Times New Roman" w:hAnsi="Times New Roman" w:cs="B Zar"/>
           <w:sz w:val="24"/>
           <w:szCs w:val="24"/>
           <w:rtl/>
@@ -475,7 +510,7 @@
       </w:pPr>
       <w:r>
         <w:rPr>
-          <w:rFonts w:ascii="Times New Roman" w:eastAsia="Times New Roman" w:hAnsi="Times New Roman" w:cs="Times New Roman"/>
+          <w:rFonts w:ascii="Times New Roman" w:eastAsia="Times New Roman" w:hAnsi="Times New Roman" w:cs="B Zar"/>
           <w:sz w:val="24"/>
           <w:szCs w:val="24"/>
         </w:rPr>
@@ -483,7 +518,7 @@
       </w:r>
       <w:r>
         <w:rPr>
-          <w:rFonts w:ascii="Times New Roman" w:eastAsia="Times New Roman" w:hAnsi="Times New Roman" w:cs="Times New Roman"/>
+          <w:rFonts w:ascii="Times New Roman" w:eastAsia="Times New Roman" w:hAnsi="Times New Roman" w:cs="B Zar"/>
           <w:sz w:val="24"/>
           <w:szCs w:val="24"/>
         </w:rPr>
@@ -503,8 +538,8 @@
         <w:tblLook w:val="04A0" w:firstRow="1" w:lastRow="0" w:firstColumn="1" w:lastColumn="0" w:noHBand="0" w:noVBand="1"/>
       </w:tblPr>
       <w:tblGrid>
-        <w:gridCol w:w="1754"/>
-        <w:gridCol w:w="7272"/>
+        <w:gridCol w:w="1734"/>
+        <w:gridCol w:w="7292"/>
       </w:tblGrid>
       <w:tr>
         <w:tc>
@@ -529,17 +564,18 @@
               <w:bidi/>
               <w:spacing w:after="0" w:line="240" w:lineRule="auto"/>
               <w:rPr>
-                <w:rFonts w:ascii="Times New Roman" w:eastAsia="Times New Roman" w:hAnsi="Times New Roman" w:cs="Times New Roman"/>
+                <w:rFonts w:ascii="Times New Roman" w:eastAsia="Times New Roman" w:hAnsi="Times New Roman" w:cs="B Zar"/>
                 <w:sz w:val="24"/>
                 <w:szCs w:val="24"/>
               </w:rPr>
             </w:pPr>
             <w:r>
               <w:rPr>
-                <w:rFonts w:ascii="Arial" w:eastAsia="Times New Roman" w:hAnsi="Arial" w:cs="Arial"/>
-                <w:color w:val="000000"/>
-                <w:rtl/>
-              </w:rPr>
+                <w:rFonts w:ascii="Arial" w:eastAsia="Times New Roman" w:hAnsi="Arial" w:cs="B Zar"/>
+                <w:color w:val="000000"/>
+                <w:rtl/>
+              </w:rPr>
+              <w:lastRenderedPageBreak/>
               <w:t>فرآیند: سوابق سفر</w:t>
             </w:r>
           </w:p>
@@ -566,7 +602,7 @@
               <w:bidi/>
               <w:spacing w:after="0" w:line="240" w:lineRule="auto"/>
               <w:rPr>
-                <w:rFonts w:ascii="Times New Roman" w:eastAsia="Times New Roman" w:hAnsi="Times New Roman" w:cs="Times New Roman"/>
+                <w:rFonts w:ascii="Times New Roman" w:eastAsia="Times New Roman" w:hAnsi="Times New Roman" w:cs="B Zar"/>
                 <w:sz w:val="24"/>
                 <w:szCs w:val="24"/>
                 <w:rtl/>
@@ -574,7 +610,7 @@
             </w:pPr>
             <w:r>
               <w:rPr>
-                <w:rFonts w:ascii="Arial" w:eastAsia="Times New Roman" w:hAnsi="Arial" w:cs="Arial"/>
+                <w:rFonts w:ascii="Arial" w:eastAsia="Times New Roman" w:hAnsi="Arial" w:cs="B Zar"/>
                 <w:color w:val="000000"/>
                 <w:rtl/>
               </w:rPr>
@@ -588,7 +624,7 @@
       <w:pPr>
         <w:spacing w:after="0" w:line="240" w:lineRule="auto"/>
         <w:rPr>
-          <w:rFonts w:ascii="Times New Roman" w:eastAsia="Times New Roman" w:hAnsi="Times New Roman" w:cs="Times New Roman"/>
+          <w:rFonts w:ascii="Times New Roman" w:eastAsia="Times New Roman" w:hAnsi="Times New Roman" w:cs="B Zar"/>
           <w:sz w:val="24"/>
           <w:szCs w:val="24"/>
           <w:rtl/>
@@ -636,18 +672,42 @@
               <w:bidi/>
               <w:spacing w:after="0" w:line="240" w:lineRule="auto"/>
               <w:rPr>
-                <w:rFonts w:ascii="Times New Roman" w:eastAsia="Times New Roman" w:hAnsi="Times New Roman" w:cs="Times New Roman"/>
+                <w:rFonts w:ascii="Times New Roman" w:eastAsia="Times New Roman" w:hAnsi="Times New Roman" w:cs="B Zar"/>
                 <w:sz w:val="24"/>
                 <w:szCs w:val="24"/>
               </w:rPr>
             </w:pPr>
             <w:r>
               <w:rPr>
-                <w:rFonts w:ascii="Arial" w:eastAsia="Times New Roman" w:hAnsi="Arial" w:cs="Arial"/>
-                <w:color w:val="000000"/>
-                <w:rtl/>
-              </w:rPr>
-              <w:t>" تاریخچه ی سفر" از گزینه های موجود در قسمت منوی کناری نرم افزار می باشد ، به محض آنکه کاربر هر سفری را تجربه کند، مشخصات این سفر همراه با توکن کاربر به سمت سرور ارسال می گردد. سرور با توجه به این توکن مشخصات سفر را در جدول مربوط به کاربر ذخیره می کند. کاربر می تواند در این قسمت  با توجه به سفرهایی که تجربه کرده است ، سوابق سفرهای خود را مشاهده نماید تا در صورت نیاز آن را با بقیه به اشتراک بگذارد یا آنکه به دلیل مسائل حریم خصوصی و اعتقاد ما به این که "داده" متعلق به کاربر است ، سوابق سفر خود را پاک کند،</w:t>
+                <w:rFonts w:ascii="Arial" w:eastAsia="Times New Roman" w:hAnsi="Arial" w:cs="B Zar"/>
+                <w:color w:val="000000"/>
+                <w:rtl/>
+              </w:rPr>
+              <w:t xml:space="preserve">" تاریخچه ی سفر" از گزینه های موجود در قسمت منوی کناری نرم افزار می باشد ، به محض آنکه کاربر هر سفری را تجربه کند، مشخصات این سفر همراه با توکن کاربر به سمت سرور ارسال می گردد. سرور با توجه به این توکن مشخصات سفر را در جدول مربوط به کاربر ذخیره می کند. کاربر می تواند در این قسمت </w:t>
+            </w:r>
+            <w:r>
+              <w:rPr>
+                <w:rFonts w:ascii="Cambria" w:eastAsia="Times New Roman" w:hAnsi="Cambria" w:cs="Cambria" w:hint="cs"/>
+                <w:color w:val="000000"/>
+                <w:rtl/>
+              </w:rPr>
+              <w:t> </w:t>
+            </w:r>
+            <w:r>
+              <w:rPr>
+                <w:rFonts w:ascii="Arial" w:eastAsia="Times New Roman" w:hAnsi="Arial" w:cs="B Zar" w:hint="cs"/>
+                <w:color w:val="000000"/>
+                <w:rtl/>
+              </w:rPr>
+              <w:t>ب</w:t>
+            </w:r>
+            <w:r>
+              <w:rPr>
+                <w:rFonts w:ascii="Arial" w:eastAsia="Times New Roman" w:hAnsi="Arial" w:cs="B Zar"/>
+                <w:color w:val="000000"/>
+                <w:rtl/>
+              </w:rPr>
+              <w:t>ا توجه به سفرهایی که تجربه کرده است ، سوابق سفرهای خود را مشاهده نماید تا در صورت نیاز آن را با بقیه به اشتراک بگذارد یا آنکه به دلیل مسائل حریم خصوصی و اعتقاد ما به این که "داده" متعلق به کاربر است ، سوابق سفر خود را پاک کند،</w:t>
             </w:r>
           </w:p>
         </w:tc>
@@ -657,7 +717,7 @@
       <w:pPr>
         <w:spacing w:after="240" w:line="240" w:lineRule="auto"/>
         <w:rPr>
-          <w:rFonts w:ascii="Times New Roman" w:eastAsia="Times New Roman" w:hAnsi="Times New Roman" w:cs="Times New Roman"/>
+          <w:rFonts w:ascii="Times New Roman" w:eastAsia="Times New Roman" w:hAnsi="Times New Roman" w:cs="B Zar"/>
           <w:sz w:val="24"/>
           <w:szCs w:val="24"/>
           <w:rtl/>
@@ -665,7 +725,7 @@
       </w:pPr>
       <w:r>
         <w:rPr>
-          <w:rFonts w:ascii="Times New Roman" w:eastAsia="Times New Roman" w:hAnsi="Times New Roman" w:cs="Times New Roman"/>
+          <w:rFonts w:ascii="Times New Roman" w:eastAsia="Times New Roman" w:hAnsi="Times New Roman" w:cs="B Zar"/>
           <w:sz w:val="24"/>
           <w:szCs w:val="24"/>
         </w:rPr>
@@ -685,8 +745,8 @@
         <w:tblLook w:val="04A0" w:firstRow="1" w:lastRow="0" w:firstColumn="1" w:lastColumn="0" w:noHBand="0" w:noVBand="1"/>
       </w:tblPr>
       <w:tblGrid>
-        <w:gridCol w:w="2308"/>
-        <w:gridCol w:w="6718"/>
+        <w:gridCol w:w="2310"/>
+        <w:gridCol w:w="6716"/>
       </w:tblGrid>
       <w:tr>
         <w:tc>
@@ -711,14 +771,14 @@
               <w:bidi/>
               <w:spacing w:after="0" w:line="240" w:lineRule="auto"/>
               <w:rPr>
-                <w:rFonts w:ascii="Times New Roman" w:eastAsia="Times New Roman" w:hAnsi="Times New Roman" w:cs="Times New Roman"/>
+                <w:rFonts w:ascii="Times New Roman" w:eastAsia="Times New Roman" w:hAnsi="Times New Roman" w:cs="B Zar"/>
                 <w:sz w:val="24"/>
                 <w:szCs w:val="24"/>
               </w:rPr>
             </w:pPr>
             <w:r>
               <w:rPr>
-                <w:rFonts w:ascii="Arial" w:eastAsia="Times New Roman" w:hAnsi="Arial" w:cs="Arial"/>
+                <w:rFonts w:ascii="Arial" w:eastAsia="Times New Roman" w:hAnsi="Arial" w:cs="B Zar"/>
                 <w:color w:val="000000"/>
                 <w:rtl/>
               </w:rPr>
@@ -748,7 +808,7 @@
               <w:bidi/>
               <w:spacing w:after="0" w:line="240" w:lineRule="auto"/>
               <w:rPr>
-                <w:rFonts w:ascii="Times New Roman" w:eastAsia="Times New Roman" w:hAnsi="Times New Roman" w:cs="Times New Roman"/>
+                <w:rFonts w:ascii="Times New Roman" w:eastAsia="Times New Roman" w:hAnsi="Times New Roman" w:cs="B Zar"/>
                 <w:sz w:val="24"/>
                 <w:szCs w:val="24"/>
                 <w:rtl/>
@@ -756,7 +816,7 @@
             </w:pPr>
             <w:r>
               <w:rPr>
-                <w:rFonts w:ascii="Arial" w:eastAsia="Times New Roman" w:hAnsi="Arial" w:cs="Arial"/>
+                <w:rFonts w:ascii="Arial" w:eastAsia="Times New Roman" w:hAnsi="Arial" w:cs="B Zar"/>
                 <w:color w:val="000000"/>
                 <w:rtl/>
               </w:rPr>
@@ -764,7 +824,7 @@
             </w:r>
             <w:r>
               <w:rPr>
-                <w:rFonts w:ascii="Arial" w:eastAsia="Times New Roman" w:hAnsi="Arial" w:cs="Arial"/>
+                <w:rFonts w:ascii="Arial" w:eastAsia="Times New Roman" w:hAnsi="Arial" w:cs="B Zar"/>
                 <w:color w:val="000000"/>
                 <w:rtl/>
                 <w:lang w:bidi="fa-IR"/>
@@ -779,7 +839,7 @@
       <w:pPr>
         <w:spacing w:after="0" w:line="240" w:lineRule="auto"/>
         <w:rPr>
-          <w:rFonts w:ascii="Times New Roman" w:eastAsia="Times New Roman" w:hAnsi="Times New Roman" w:cs="Times New Roman"/>
+          <w:rFonts w:ascii="Times New Roman" w:eastAsia="Times New Roman" w:hAnsi="Times New Roman" w:cs="B Zar"/>
           <w:sz w:val="24"/>
           <w:szCs w:val="24"/>
           <w:rtl/>
@@ -827,30 +887,37 @@
               <w:bidi/>
               <w:spacing w:after="0" w:line="240" w:lineRule="auto"/>
               <w:rPr>
-                <w:rFonts w:ascii="Times New Roman" w:eastAsia="Times New Roman" w:hAnsi="Times New Roman" w:cs="Times New Roman"/>
+                <w:rFonts w:ascii="Times New Roman" w:eastAsia="Times New Roman" w:hAnsi="Times New Roman" w:cs="B Zar"/>
                 <w:sz w:val="24"/>
                 <w:szCs w:val="24"/>
               </w:rPr>
             </w:pPr>
             <w:r>
               <w:rPr>
-                <w:rFonts w:ascii="Arial" w:eastAsia="Times New Roman" w:hAnsi="Arial" w:cs="Arial"/>
-                <w:color w:val="000000"/>
-                <w:rtl/>
-              </w:rPr>
-              <w:lastRenderedPageBreak/>
-              <w:t>با کلیک کاربر بر روی تخمین زمان، پنجره ای باز شده و مشخصات وسیله ی مورد نظر را از کاربر تقاضا می کند؛ پس از وارد کردن مشخصات، نرم افزار با استفاده از موقعیت کنونی وسیله ی نقلیه ی مورد نظر و با بهره برداری از سنسور  </w:t>
-            </w:r>
-            <w:r>
-              <w:rPr>
-                <w:rFonts w:ascii="Arial" w:eastAsia="Times New Roman" w:hAnsi="Arial" w:cs="Arial"/>
+                <w:rFonts w:ascii="Arial" w:eastAsia="Times New Roman" w:hAnsi="Arial" w:cs="B Zar"/>
+                <w:color w:val="000000"/>
+                <w:rtl/>
+              </w:rPr>
+              <w:t xml:space="preserve">با کلیک کاربر بر روی تخمین زمان، پنجره ای باز شده و مشخصات وسیله ی مورد نظر را از کاربر تقاضا می کند؛ پس از وارد کردن مشخصات، نرم افزار با استفاده از موقعیت کنونی وسیله ی نقلیه ی مورد نظر و با بهره برداری از سنسور </w:t>
+            </w:r>
+            <w:r>
+              <w:rPr>
+                <w:rFonts w:ascii="Calibri" w:eastAsia="Times New Roman" w:hAnsi="Calibri" w:cs="Calibri" w:hint="cs"/>
+                <w:color w:val="000000"/>
+                <w:rtl/>
+              </w:rPr>
+              <w:t> </w:t>
+            </w:r>
+            <w:r>
+              <w:rPr>
+                <w:rFonts w:ascii="Arial" w:eastAsia="Times New Roman" w:hAnsi="Arial" w:cs="B Zar"/>
                 <w:color w:val="000000"/>
               </w:rPr>
               <w:t>GPS</w:t>
             </w:r>
             <w:r>
               <w:rPr>
-                <w:rFonts w:ascii="Arial" w:eastAsia="Times New Roman" w:hAnsi="Arial" w:cs="Arial"/>
+                <w:rFonts w:ascii="Arial" w:eastAsia="Times New Roman" w:hAnsi="Arial" w:cs="B Zar"/>
                 <w:color w:val="000000"/>
                 <w:rtl/>
               </w:rPr>
@@ -862,7 +929,7 @@
               <w:bidi/>
               <w:spacing w:after="0" w:line="240" w:lineRule="auto"/>
               <w:rPr>
-                <w:rFonts w:ascii="Times New Roman" w:eastAsia="Times New Roman" w:hAnsi="Times New Roman" w:cs="Times New Roman"/>
+                <w:rFonts w:ascii="Times New Roman" w:eastAsia="Times New Roman" w:hAnsi="Times New Roman" w:cs="B Zar"/>
                 <w:sz w:val="24"/>
                 <w:szCs w:val="24"/>
                 <w:rtl/>
@@ -870,7 +937,7 @@
             </w:pPr>
             <w:r>
               <w:rPr>
-                <w:rFonts w:ascii="Arial" w:eastAsia="Times New Roman" w:hAnsi="Arial" w:cs="Arial"/>
+                <w:rFonts w:ascii="Arial" w:eastAsia="Times New Roman" w:hAnsi="Arial" w:cs="B Zar"/>
                 <w:color w:val="000000"/>
                 <w:rtl/>
               </w:rPr>
@@ -884,7 +951,7 @@
       <w:pPr>
         <w:spacing w:after="240" w:line="240" w:lineRule="auto"/>
         <w:rPr>
-          <w:rFonts w:ascii="Times New Roman" w:eastAsia="Times New Roman" w:hAnsi="Times New Roman" w:cs="Times New Roman"/>
+          <w:rFonts w:ascii="Times New Roman" w:eastAsia="Times New Roman" w:hAnsi="Times New Roman" w:cs="B Zar"/>
           <w:sz w:val="24"/>
           <w:szCs w:val="24"/>
           <w:rtl/>
@@ -904,8 +971,8 @@
         <w:tblLook w:val="04A0" w:firstRow="1" w:lastRow="0" w:firstColumn="1" w:lastColumn="0" w:noHBand="0" w:noVBand="1"/>
       </w:tblPr>
       <w:tblGrid>
-        <w:gridCol w:w="1586"/>
-        <w:gridCol w:w="7440"/>
+        <w:gridCol w:w="1585"/>
+        <w:gridCol w:w="7441"/>
       </w:tblGrid>
       <w:tr>
         <w:tc>
@@ -930,14 +997,14 @@
               <w:bidi/>
               <w:spacing w:after="0" w:line="240" w:lineRule="auto"/>
               <w:rPr>
-                <w:rFonts w:ascii="Times New Roman" w:eastAsia="Times New Roman" w:hAnsi="Times New Roman" w:cs="Times New Roman"/>
+                <w:rFonts w:ascii="Times New Roman" w:eastAsia="Times New Roman" w:hAnsi="Times New Roman" w:cs="B Zar"/>
                 <w:sz w:val="24"/>
                 <w:szCs w:val="24"/>
               </w:rPr>
             </w:pPr>
             <w:r>
               <w:rPr>
-                <w:rFonts w:ascii="Arial" w:eastAsia="Times New Roman" w:hAnsi="Arial" w:cs="Arial"/>
+                <w:rFonts w:ascii="Arial" w:eastAsia="Times New Roman" w:hAnsi="Arial" w:cs="B Zar"/>
                 <w:color w:val="000000"/>
                 <w:rtl/>
               </w:rPr>
@@ -967,7 +1034,7 @@
               <w:bidi/>
               <w:spacing w:after="0" w:line="240" w:lineRule="auto"/>
               <w:rPr>
-                <w:rFonts w:ascii="Times New Roman" w:eastAsia="Times New Roman" w:hAnsi="Times New Roman" w:cs="Times New Roman"/>
+                <w:rFonts w:ascii="Times New Roman" w:eastAsia="Times New Roman" w:hAnsi="Times New Roman" w:cs="B Zar"/>
                 <w:sz w:val="24"/>
                 <w:szCs w:val="24"/>
                 <w:rtl/>
@@ -975,7 +1042,7 @@
             </w:pPr>
             <w:r>
               <w:rPr>
-                <w:rFonts w:ascii="Arial" w:eastAsia="Times New Roman" w:hAnsi="Arial" w:cs="Arial"/>
+                <w:rFonts w:ascii="Arial" w:eastAsia="Times New Roman" w:hAnsi="Arial" w:cs="B Zar"/>
                 <w:color w:val="000000"/>
                 <w:rtl/>
               </w:rPr>
@@ -989,7 +1056,7 @@
       <w:pPr>
         <w:spacing w:after="0" w:line="240" w:lineRule="auto"/>
         <w:rPr>
-          <w:rFonts w:ascii="Times New Roman" w:eastAsia="Times New Roman" w:hAnsi="Times New Roman" w:cs="Times New Roman"/>
+          <w:rFonts w:ascii="Times New Roman" w:eastAsia="Times New Roman" w:hAnsi="Times New Roman" w:cs="B Zar"/>
           <w:sz w:val="24"/>
           <w:szCs w:val="24"/>
           <w:rtl/>
@@ -1037,14 +1104,14 @@
               <w:bidi/>
               <w:spacing w:after="0" w:line="240" w:lineRule="auto"/>
               <w:rPr>
-                <w:rFonts w:ascii="Times New Roman" w:eastAsia="Times New Roman" w:hAnsi="Times New Roman" w:cs="Times New Roman"/>
+                <w:rFonts w:ascii="Times New Roman" w:eastAsia="Times New Roman" w:hAnsi="Times New Roman" w:cs="B Zar"/>
                 <w:sz w:val="24"/>
                 <w:szCs w:val="24"/>
               </w:rPr>
             </w:pPr>
             <w:r>
               <w:rPr>
-                <w:rFonts w:ascii="Arial" w:eastAsia="Times New Roman" w:hAnsi="Arial" w:cs="Arial"/>
+                <w:rFonts w:ascii="Arial" w:eastAsia="Times New Roman" w:hAnsi="Arial" w:cs="B Zar"/>
                 <w:color w:val="000000"/>
                 <w:rtl/>
               </w:rPr>
@@ -1058,7 +1125,7 @@
       <w:pPr>
         <w:spacing w:after="240" w:line="240" w:lineRule="auto"/>
         <w:rPr>
-          <w:rFonts w:ascii="Times New Roman" w:eastAsia="Times New Roman" w:hAnsi="Times New Roman" w:cs="Times New Roman"/>
+          <w:rFonts w:ascii="Times New Roman" w:eastAsia="Times New Roman" w:hAnsi="Times New Roman" w:cs="B Zar"/>
           <w:sz w:val="24"/>
           <w:szCs w:val="24"/>
           <w:rtl/>
@@ -1066,7 +1133,7 @@
       </w:pPr>
       <w:r>
         <w:rPr>
-          <w:rFonts w:ascii="Times New Roman" w:eastAsia="Times New Roman" w:hAnsi="Times New Roman" w:cs="Times New Roman"/>
+          <w:rFonts w:ascii="Times New Roman" w:eastAsia="Times New Roman" w:hAnsi="Times New Roman" w:cs="B Zar"/>
           <w:sz w:val="24"/>
           <w:szCs w:val="24"/>
         </w:rPr>
@@ -1074,7 +1141,7 @@
       </w:r>
       <w:r>
         <w:rPr>
-          <w:rFonts w:ascii="Times New Roman" w:eastAsia="Times New Roman" w:hAnsi="Times New Roman" w:cs="Times New Roman"/>
+          <w:rFonts w:ascii="Times New Roman" w:eastAsia="Times New Roman" w:hAnsi="Times New Roman" w:cs="B Zar"/>
           <w:sz w:val="24"/>
           <w:szCs w:val="24"/>
         </w:rPr>
@@ -1082,7 +1149,7 @@
       </w:r>
       <w:r>
         <w:rPr>
-          <w:rFonts w:ascii="Times New Roman" w:eastAsia="Times New Roman" w:hAnsi="Times New Roman" w:cs="Times New Roman"/>
+          <w:rFonts w:ascii="Times New Roman" w:eastAsia="Times New Roman" w:hAnsi="Times New Roman" w:cs="B Zar"/>
           <w:sz w:val="24"/>
           <w:szCs w:val="24"/>
         </w:rPr>
@@ -1102,8 +1169,8 @@
         <w:tblLook w:val="04A0" w:firstRow="1" w:lastRow="0" w:firstColumn="1" w:lastColumn="0" w:noHBand="0" w:noVBand="1"/>
       </w:tblPr>
       <w:tblGrid>
-        <w:gridCol w:w="1936"/>
-        <w:gridCol w:w="7090"/>
+        <w:gridCol w:w="1978"/>
+        <w:gridCol w:w="7048"/>
       </w:tblGrid>
       <w:tr>
         <w:tc>
@@ -1128,17 +1195,18 @@
               <w:bidi/>
               <w:spacing w:after="0" w:line="240" w:lineRule="auto"/>
               <w:rPr>
-                <w:rFonts w:ascii="Times New Roman" w:eastAsia="Times New Roman" w:hAnsi="Times New Roman" w:cs="Times New Roman"/>
+                <w:rFonts w:ascii="Times New Roman" w:eastAsia="Times New Roman" w:hAnsi="Times New Roman" w:cs="B Zar"/>
                 <w:sz w:val="24"/>
                 <w:szCs w:val="24"/>
               </w:rPr>
             </w:pPr>
             <w:r>
               <w:rPr>
-                <w:rFonts w:ascii="Arial" w:eastAsia="Times New Roman" w:hAnsi="Arial" w:cs="Arial"/>
-                <w:color w:val="000000"/>
-                <w:rtl/>
-              </w:rPr>
+                <w:rFonts w:ascii="Arial" w:eastAsia="Times New Roman" w:hAnsi="Arial" w:cs="B Zar"/>
+                <w:color w:val="000000"/>
+                <w:rtl/>
+              </w:rPr>
+              <w:lastRenderedPageBreak/>
               <w:t>فرآیند: کیف پول و افزایش موجودی آن</w:t>
             </w:r>
           </w:p>
@@ -1165,7 +1233,7 @@
               <w:bidi/>
               <w:spacing w:after="0" w:line="240" w:lineRule="auto"/>
               <w:rPr>
-                <w:rFonts w:ascii="Times New Roman" w:eastAsia="Times New Roman" w:hAnsi="Times New Roman" w:cs="Times New Roman"/>
+                <w:rFonts w:ascii="Times New Roman" w:eastAsia="Times New Roman" w:hAnsi="Times New Roman" w:cs="B Zar"/>
                 <w:sz w:val="24"/>
                 <w:szCs w:val="24"/>
                 <w:rtl/>
@@ -1173,11 +1241,107 @@
             </w:pPr>
             <w:r>
               <w:rPr>
-                <w:rFonts w:ascii="Arial" w:eastAsia="Times New Roman" w:hAnsi="Arial" w:cs="Arial"/>
-                <w:color w:val="000000"/>
-                <w:rtl/>
-              </w:rPr>
-              <w:t>هدف فرآیند: مشاهده تراکنش های انجام شده ، مشاهده و افزایش شارژ کیف پول از دو راه کارت اعتباری و امتیازات بخش دعوت  (نیازمندی شماره 8 و 9 و 12 و 14)</w:t>
+                <w:rFonts w:ascii="Arial" w:eastAsia="Times New Roman" w:hAnsi="Arial" w:cs="B Zar"/>
+                <w:color w:val="000000"/>
+                <w:rtl/>
+              </w:rPr>
+              <w:t xml:space="preserve">هدف فرآیند: مشاهده تراکنش های انجام شده ، مشاهده و افزایش شارژ کیف پول از دو راه کارت اعتباری و امتیازات بخش دعوت </w:t>
+            </w:r>
+            <w:r>
+              <w:rPr>
+                <w:rFonts w:ascii="Calibri" w:eastAsia="Times New Roman" w:hAnsi="Calibri" w:cs="Calibri" w:hint="cs"/>
+                <w:color w:val="000000"/>
+                <w:rtl/>
+              </w:rPr>
+              <w:t> </w:t>
+            </w:r>
+            <w:r>
+              <w:rPr>
+                <w:rFonts w:ascii="Arial" w:eastAsia="Times New Roman" w:hAnsi="Arial" w:cs="B Zar"/>
+                <w:color w:val="000000"/>
+                <w:rtl/>
+              </w:rPr>
+              <w:t>(</w:t>
+            </w:r>
+            <w:r>
+              <w:rPr>
+                <w:rFonts w:ascii="Arial" w:eastAsia="Times New Roman" w:hAnsi="Arial" w:cs="B Zar" w:hint="cs"/>
+                <w:color w:val="000000"/>
+                <w:rtl/>
+              </w:rPr>
+              <w:t>نیازمندی</w:t>
+            </w:r>
+            <w:r>
+              <w:rPr>
+                <w:rFonts w:ascii="Arial" w:eastAsia="Times New Roman" w:hAnsi="Arial" w:cs="B Zar"/>
+                <w:color w:val="000000"/>
+                <w:rtl/>
+              </w:rPr>
+              <w:t xml:space="preserve"> </w:t>
+            </w:r>
+            <w:r>
+              <w:rPr>
+                <w:rFonts w:ascii="Arial" w:eastAsia="Times New Roman" w:hAnsi="Arial" w:cs="B Zar" w:hint="cs"/>
+                <w:color w:val="000000"/>
+                <w:rtl/>
+              </w:rPr>
+              <w:t>شماره</w:t>
+            </w:r>
+            <w:r>
+              <w:rPr>
+                <w:rFonts w:ascii="Arial" w:eastAsia="Times New Roman" w:hAnsi="Arial" w:cs="B Zar"/>
+                <w:color w:val="000000"/>
+                <w:rtl/>
+              </w:rPr>
+              <w:t xml:space="preserve"> 8 </w:t>
+            </w:r>
+            <w:r>
+              <w:rPr>
+                <w:rFonts w:ascii="Arial" w:eastAsia="Times New Roman" w:hAnsi="Arial" w:cs="B Zar" w:hint="cs"/>
+                <w:color w:val="000000"/>
+                <w:rtl/>
+              </w:rPr>
+              <w:t>و</w:t>
+            </w:r>
+            <w:r>
+              <w:rPr>
+                <w:rFonts w:ascii="Arial" w:eastAsia="Times New Roman" w:hAnsi="Arial" w:cs="B Zar"/>
+                <w:color w:val="000000"/>
+                <w:rtl/>
+              </w:rPr>
+              <w:t xml:space="preserve"> 9 </w:t>
+            </w:r>
+            <w:r>
+              <w:rPr>
+                <w:rFonts w:ascii="Arial" w:eastAsia="Times New Roman" w:hAnsi="Arial" w:cs="B Zar" w:hint="cs"/>
+                <w:color w:val="000000"/>
+                <w:rtl/>
+              </w:rPr>
+              <w:t>و</w:t>
+            </w:r>
+            <w:r>
+              <w:rPr>
+                <w:rFonts w:ascii="Arial" w:eastAsia="Times New Roman" w:hAnsi="Arial" w:cs="B Zar"/>
+                <w:color w:val="000000"/>
+                <w:rtl/>
+              </w:rPr>
+              <w:t xml:space="preserve"> 12 </w:t>
+            </w:r>
+            <w:r>
+              <w:rPr>
+                <w:rFonts w:ascii="Arial" w:eastAsia="Times New Roman" w:hAnsi="Arial" w:cs="B Zar" w:hint="cs"/>
+                <w:color w:val="000000"/>
+                <w:rtl/>
+              </w:rPr>
+              <w:t>و</w:t>
+            </w:r>
+            <w:r>
+              <w:rPr>
+                <w:rFonts w:ascii="Arial" w:eastAsia="Times New Roman" w:hAnsi="Arial" w:cs="B Zar"/>
+                <w:color w:val="000000"/>
+                <w:rtl/>
+              </w:rPr>
+              <w:t xml:space="preserve"> 14)</w:t>
             </w:r>
           </w:p>
         </w:tc>
@@ -1187,7 +1351,7 @@
       <w:pPr>
         <w:spacing w:after="0" w:line="240" w:lineRule="auto"/>
         <w:rPr>
-          <w:rFonts w:ascii="Times New Roman" w:eastAsia="Times New Roman" w:hAnsi="Times New Roman" w:cs="Times New Roman"/>
+          <w:rFonts w:ascii="Times New Roman" w:eastAsia="Times New Roman" w:hAnsi="Times New Roman" w:cs="B Zar"/>
           <w:sz w:val="24"/>
           <w:szCs w:val="24"/>
           <w:rtl/>
@@ -1235,14 +1399,14 @@
               <w:bidi/>
               <w:spacing w:after="0" w:line="240" w:lineRule="auto"/>
               <w:rPr>
-                <w:rFonts w:ascii="Times New Roman" w:eastAsia="Times New Roman" w:hAnsi="Times New Roman" w:cs="Times New Roman"/>
+                <w:rFonts w:ascii="Times New Roman" w:eastAsia="Times New Roman" w:hAnsi="Times New Roman" w:cs="B Zar"/>
                 <w:sz w:val="24"/>
                 <w:szCs w:val="24"/>
               </w:rPr>
             </w:pPr>
             <w:r>
               <w:rPr>
-                <w:rFonts w:ascii="Arial" w:eastAsia="Times New Roman" w:hAnsi="Arial" w:cs="Arial"/>
+                <w:rFonts w:ascii="Arial" w:eastAsia="Times New Roman" w:hAnsi="Arial" w:cs="B Zar"/>
                 <w:color w:val="000000"/>
                 <w:rtl/>
               </w:rPr>
@@ -1254,7 +1418,7 @@
               <w:bidi/>
               <w:spacing w:after="0" w:line="240" w:lineRule="auto"/>
               <w:rPr>
-                <w:rFonts w:ascii="Times New Roman" w:eastAsia="Times New Roman" w:hAnsi="Times New Roman" w:cs="Times New Roman"/>
+                <w:rFonts w:ascii="Times New Roman" w:eastAsia="Times New Roman" w:hAnsi="Times New Roman" w:cs="B Zar"/>
                 <w:sz w:val="24"/>
                 <w:szCs w:val="24"/>
                 <w:rtl/>
@@ -1262,7 +1426,7 @@
             </w:pPr>
             <w:r>
               <w:rPr>
-                <w:rFonts w:ascii="Arial" w:eastAsia="Times New Roman" w:hAnsi="Arial" w:cs="Arial"/>
+                <w:rFonts w:ascii="Arial" w:eastAsia="Times New Roman" w:hAnsi="Arial" w:cs="B Zar"/>
                 <w:color w:val="000000"/>
                 <w:rtl/>
               </w:rPr>
@@ -1274,7 +1438,7 @@
               <w:bidi/>
               <w:spacing w:after="0" w:line="240" w:lineRule="auto"/>
               <w:rPr>
-                <w:rFonts w:ascii="Times New Roman" w:eastAsia="Times New Roman" w:hAnsi="Times New Roman" w:cs="Times New Roman"/>
+                <w:rFonts w:ascii="Times New Roman" w:eastAsia="Times New Roman" w:hAnsi="Times New Roman" w:cs="B Zar"/>
                 <w:sz w:val="24"/>
                 <w:szCs w:val="24"/>
                 <w:rtl/>
@@ -1282,7 +1446,7 @@
             </w:pPr>
             <w:r>
               <w:rPr>
-                <w:rFonts w:ascii="Arial" w:eastAsia="Times New Roman" w:hAnsi="Arial" w:cs="Arial"/>
+                <w:rFonts w:ascii="Arial" w:eastAsia="Times New Roman" w:hAnsi="Arial" w:cs="B Zar"/>
                 <w:color w:val="000000"/>
                 <w:rtl/>
               </w:rPr>
@@ -1296,7 +1460,7 @@
       <w:pPr>
         <w:spacing w:after="240" w:line="240" w:lineRule="auto"/>
         <w:rPr>
-          <w:rFonts w:ascii="Times New Roman" w:eastAsia="Times New Roman" w:hAnsi="Times New Roman" w:cs="Times New Roman"/>
+          <w:rFonts w:ascii="Times New Roman" w:eastAsia="Times New Roman" w:hAnsi="Times New Roman" w:cs="B Zar"/>
           <w:sz w:val="24"/>
           <w:szCs w:val="24"/>
           <w:rtl/>
@@ -1304,7 +1468,7 @@
       </w:pPr>
       <w:r>
         <w:rPr>
-          <w:rFonts w:ascii="Times New Roman" w:eastAsia="Times New Roman" w:hAnsi="Times New Roman" w:cs="Times New Roman"/>
+          <w:rFonts w:ascii="Times New Roman" w:eastAsia="Times New Roman" w:hAnsi="Times New Roman" w:cs="B Zar"/>
           <w:sz w:val="24"/>
           <w:szCs w:val="24"/>
         </w:rPr>
@@ -1312,7 +1476,7 @@
       </w:r>
       <w:r>
         <w:rPr>
-          <w:rFonts w:ascii="Times New Roman" w:eastAsia="Times New Roman" w:hAnsi="Times New Roman" w:cs="Times New Roman"/>
+          <w:rFonts w:ascii="Times New Roman" w:eastAsia="Times New Roman" w:hAnsi="Times New Roman" w:cs="B Zar"/>
           <w:sz w:val="24"/>
           <w:szCs w:val="24"/>
         </w:rPr>
@@ -1320,7 +1484,7 @@
       </w:r>
       <w:r>
         <w:rPr>
-          <w:rFonts w:ascii="Times New Roman" w:eastAsia="Times New Roman" w:hAnsi="Times New Roman" w:cs="Times New Roman"/>
+          <w:rFonts w:ascii="Times New Roman" w:eastAsia="Times New Roman" w:hAnsi="Times New Roman" w:cs="B Zar"/>
           <w:sz w:val="24"/>
           <w:szCs w:val="24"/>
         </w:rPr>
@@ -1328,7 +1492,7 @@
       </w:r>
       <w:r>
         <w:rPr>
-          <w:rFonts w:ascii="Times New Roman" w:eastAsia="Times New Roman" w:hAnsi="Times New Roman" w:cs="Times New Roman"/>
+          <w:rFonts w:ascii="Times New Roman" w:eastAsia="Times New Roman" w:hAnsi="Times New Roman" w:cs="B Zar"/>
           <w:sz w:val="24"/>
           <w:szCs w:val="24"/>
         </w:rPr>
@@ -1348,8 +1512,8 @@
         <w:tblLook w:val="04A0" w:firstRow="1" w:lastRow="0" w:firstColumn="1" w:lastColumn="0" w:noHBand="0" w:noVBand="1"/>
       </w:tblPr>
       <w:tblGrid>
-        <w:gridCol w:w="1841"/>
-        <w:gridCol w:w="7185"/>
+        <w:gridCol w:w="1837"/>
+        <w:gridCol w:w="7189"/>
       </w:tblGrid>
       <w:tr>
         <w:tc>
@@ -1374,14 +1538,14 @@
               <w:bidi/>
               <w:spacing w:after="0" w:line="240" w:lineRule="auto"/>
               <w:rPr>
-                <w:rFonts w:ascii="Times New Roman" w:eastAsia="Times New Roman" w:hAnsi="Times New Roman" w:cs="Times New Roman"/>
+                <w:rFonts w:ascii="Times New Roman" w:eastAsia="Times New Roman" w:hAnsi="Times New Roman" w:cs="B Zar"/>
                 <w:sz w:val="24"/>
                 <w:szCs w:val="24"/>
               </w:rPr>
             </w:pPr>
             <w:r>
               <w:rPr>
-                <w:rFonts w:ascii="Arial" w:eastAsia="Times New Roman" w:hAnsi="Arial" w:cs="Arial"/>
+                <w:rFonts w:ascii="Arial" w:eastAsia="Times New Roman" w:hAnsi="Arial" w:cs="B Zar"/>
                 <w:color w:val="000000"/>
                 <w:rtl/>
               </w:rPr>
@@ -1411,7 +1575,7 @@
               <w:bidi/>
               <w:spacing w:after="0" w:line="240" w:lineRule="auto"/>
               <w:rPr>
-                <w:rFonts w:ascii="Times New Roman" w:eastAsia="Times New Roman" w:hAnsi="Times New Roman" w:cs="Times New Roman"/>
+                <w:rFonts w:ascii="Times New Roman" w:eastAsia="Times New Roman" w:hAnsi="Times New Roman" w:cs="B Zar"/>
                 <w:sz w:val="24"/>
                 <w:szCs w:val="24"/>
                 <w:rtl/>
@@ -1419,7 +1583,7 @@
             </w:pPr>
             <w:r>
               <w:rPr>
-                <w:rFonts w:ascii="Arial" w:eastAsia="Times New Roman" w:hAnsi="Arial" w:cs="Arial"/>
+                <w:rFonts w:ascii="Arial" w:eastAsia="Times New Roman" w:hAnsi="Arial" w:cs="B Zar"/>
                 <w:color w:val="000000"/>
                 <w:rtl/>
               </w:rPr>
@@ -1427,7 +1591,7 @@
             </w:r>
             <w:r>
               <w:rPr>
-                <w:rFonts w:ascii="Arial" w:eastAsia="Times New Roman" w:hAnsi="Arial" w:cs="Arial"/>
+                <w:rFonts w:ascii="Arial" w:eastAsia="Times New Roman" w:hAnsi="Arial" w:cs="B Zar"/>
                 <w:color w:val="000000"/>
                 <w:rtl/>
                 <w:lang w:bidi="fa-IR"/>
@@ -1442,7 +1606,7 @@
       <w:pPr>
         <w:spacing w:after="0" w:line="240" w:lineRule="auto"/>
         <w:rPr>
-          <w:rFonts w:ascii="Times New Roman" w:eastAsia="Times New Roman" w:hAnsi="Times New Roman" w:cs="Times New Roman"/>
+          <w:rFonts w:ascii="Times New Roman" w:eastAsia="Times New Roman" w:hAnsi="Times New Roman" w:cs="B Zar"/>
           <w:sz w:val="24"/>
           <w:szCs w:val="24"/>
           <w:rtl/>
@@ -1490,18 +1654,17 @@
               <w:bidi/>
               <w:spacing w:after="0" w:line="240" w:lineRule="auto"/>
               <w:rPr>
-                <w:rFonts w:ascii="Times New Roman" w:eastAsia="Times New Roman" w:hAnsi="Times New Roman" w:cs="Times New Roman"/>
+                <w:rFonts w:ascii="Times New Roman" w:eastAsia="Times New Roman" w:hAnsi="Times New Roman" w:cs="B Zar"/>
                 <w:sz w:val="24"/>
                 <w:szCs w:val="24"/>
               </w:rPr>
             </w:pPr>
             <w:r>
               <w:rPr>
-                <w:rFonts w:ascii="Arial" w:eastAsia="Times New Roman" w:hAnsi="Arial" w:cs="Arial"/>
-                <w:color w:val="000000"/>
-                <w:rtl/>
-              </w:rPr>
-              <w:lastRenderedPageBreak/>
+                <w:rFonts w:ascii="Arial" w:eastAsia="Times New Roman" w:hAnsi="Arial" w:cs="B Zar"/>
+                <w:color w:val="000000"/>
+                <w:rtl/>
+              </w:rPr>
               <w:t>پس از کلیک بر روی گزینه ی مسیریابی هوشمند کاربر به صفحه ای شامل نقشه ی گوگل هدایت می شود؛ در این حالت او می تواند مبدا و مقصد سفر خود را انتخاب کند، پس از انتخاب مبدا و مقصد، پنجره ی دیگری برای او باز می شود که به انتخاب فاکتور زمان و یا هزینه ی سفر می پردازد؛ سیستم مختصات مبدأ، مقصد و فاکتور های اعمال شده را برای سرور ارسال می کند. سرور بر اساس موقعیت کنونی وسایل نقلیه ی موجود در مبدا و سایر فاکتور هایی که توسط کاربر صورت گرفته مثل زمان و هزینه ، بهترین مسیر، نوع وسیله ی نقلیه ( مترو، اتوبوس واحد ) و مشخصات وسیله ی نقلیه را به وی پیشنهاد می دهد. کاربر می تواند با انتخاب یکی از این پیشنهاد ها وسیله ی نقلیه را پین کند و موقعیت آن را به صورت لحظه ای در صفحه ی اصلی نرم افزار مشاهده کند.</w:t>
             </w:r>
           </w:p>
@@ -1512,20 +1675,42 @@
       <w:pPr>
         <w:spacing w:after="240" w:line="240" w:lineRule="auto"/>
         <w:rPr>
-          <w:rFonts w:ascii="Times New Roman" w:eastAsia="Times New Roman" w:hAnsi="Times New Roman" w:cs="Times New Roman"/>
+          <w:rFonts w:ascii="Times New Roman" w:eastAsia="Times New Roman" w:hAnsi="Times New Roman" w:cs="B Zar"/>
+          <w:sz w:val="24"/>
+          <w:szCs w:val="24"/>
+        </w:rPr>
+      </w:pPr>
+      <w:r>
+        <w:rPr>
+          <w:rFonts w:ascii="Times New Roman" w:eastAsia="Times New Roman" w:hAnsi="Times New Roman" w:cs="B Zar"/>
+          <w:sz w:val="24"/>
+          <w:szCs w:val="24"/>
+        </w:rPr>
+        <w:br/>
+      </w:r>
+    </w:p>
+    <w:p>
+      <w:pPr>
+        <w:spacing w:after="240" w:line="240" w:lineRule="auto"/>
+        <w:rPr>
+          <w:rFonts w:ascii="Times New Roman" w:eastAsia="Times New Roman" w:hAnsi="Times New Roman" w:cs="B Zar"/>
+          <w:sz w:val="24"/>
+          <w:szCs w:val="24"/>
+        </w:rPr>
+      </w:pPr>
+    </w:p>
+    <w:p>
+      <w:pPr>
+        <w:spacing w:after="240" w:line="240" w:lineRule="auto"/>
+        <w:rPr>
+          <w:rFonts w:ascii="Times New Roman" w:eastAsia="Times New Roman" w:hAnsi="Times New Roman" w:cs="B Zar"/>
           <w:sz w:val="24"/>
           <w:szCs w:val="24"/>
           <w:rtl/>
         </w:rPr>
       </w:pPr>
-      <w:r>
-        <w:rPr>
-          <w:rFonts w:ascii="Times New Roman" w:eastAsia="Times New Roman" w:hAnsi="Times New Roman" w:cs="Times New Roman"/>
-          <w:sz w:val="24"/>
-          <w:szCs w:val="24"/>
-        </w:rPr>
-        <w:br/>
-      </w:r>
+      <w:bookmarkStart w:id="0" w:name="_GoBack"/>
+      <w:bookmarkEnd w:id="0"/>
     </w:p>
     <w:tbl>
       <w:tblPr>
@@ -1540,8 +1725,8 @@
         <w:tblLook w:val="04A0" w:firstRow="1" w:lastRow="0" w:firstColumn="1" w:lastColumn="0" w:noHBand="0" w:noVBand="1"/>
       </w:tblPr>
       <w:tblGrid>
-        <w:gridCol w:w="2748"/>
-        <w:gridCol w:w="6278"/>
+        <w:gridCol w:w="2775"/>
+        <w:gridCol w:w="6251"/>
       </w:tblGrid>
       <w:tr>
         <w:tc>
@@ -1566,17 +1751,18 @@
               <w:bidi/>
               <w:spacing w:after="0" w:line="240" w:lineRule="auto"/>
               <w:rPr>
-                <w:rFonts w:ascii="Times New Roman" w:eastAsia="Times New Roman" w:hAnsi="Times New Roman" w:cs="Times New Roman"/>
+                <w:rFonts w:ascii="Times New Roman" w:eastAsia="Times New Roman" w:hAnsi="Times New Roman" w:cs="B Zar"/>
                 <w:sz w:val="24"/>
                 <w:szCs w:val="24"/>
               </w:rPr>
             </w:pPr>
             <w:r>
               <w:rPr>
-                <w:rFonts w:ascii="Arial" w:eastAsia="Times New Roman" w:hAnsi="Arial" w:cs="Arial"/>
-                <w:color w:val="000000"/>
-                <w:rtl/>
-              </w:rPr>
+                <w:rFonts w:ascii="Arial" w:eastAsia="Times New Roman" w:hAnsi="Arial" w:cs="B Zar"/>
+                <w:color w:val="000000"/>
+                <w:rtl/>
+              </w:rPr>
+              <w:lastRenderedPageBreak/>
               <w:t>فرآیند: ارتباط با پشتیبانی و سیستم تیکتینگ</w:t>
             </w:r>
           </w:p>
@@ -1603,7 +1789,7 @@
               <w:bidi/>
               <w:spacing w:after="0" w:line="240" w:lineRule="auto"/>
               <w:rPr>
-                <w:rFonts w:ascii="Times New Roman" w:eastAsia="Times New Roman" w:hAnsi="Times New Roman" w:cs="Times New Roman"/>
+                <w:rFonts w:ascii="Times New Roman" w:eastAsia="Times New Roman" w:hAnsi="Times New Roman" w:cs="B Zar"/>
                 <w:sz w:val="24"/>
                 <w:szCs w:val="24"/>
                 <w:rtl/>
@@ -1611,7 +1797,7 @@
             </w:pPr>
             <w:r>
               <w:rPr>
-                <w:rFonts w:ascii="Arial" w:eastAsia="Times New Roman" w:hAnsi="Arial" w:cs="Arial"/>
+                <w:rFonts w:ascii="Arial" w:eastAsia="Times New Roman" w:hAnsi="Arial" w:cs="B Zar"/>
                 <w:color w:val="000000"/>
                 <w:rtl/>
               </w:rPr>
@@ -1619,7 +1805,7 @@
             </w:r>
             <w:r>
               <w:rPr>
-                <w:rFonts w:ascii="Arial" w:eastAsia="Times New Roman" w:hAnsi="Arial" w:cs="Arial"/>
+                <w:rFonts w:ascii="Arial" w:eastAsia="Times New Roman" w:hAnsi="Arial" w:cs="B Zar"/>
                 <w:color w:val="000000"/>
                 <w:rtl/>
                 <w:lang w:bidi="fa-IR"/>
@@ -1634,7 +1820,7 @@
       <w:pPr>
         <w:spacing w:after="0" w:line="240" w:lineRule="auto"/>
         <w:rPr>
-          <w:rFonts w:ascii="Times New Roman" w:eastAsia="Times New Roman" w:hAnsi="Times New Roman" w:cs="Times New Roman"/>
+          <w:rFonts w:ascii="Times New Roman" w:eastAsia="Times New Roman" w:hAnsi="Times New Roman" w:cs="B Zar"/>
           <w:sz w:val="24"/>
           <w:szCs w:val="24"/>
           <w:rtl/>
@@ -1682,14 +1868,14 @@
               <w:bidi/>
               <w:spacing w:after="0" w:line="240" w:lineRule="auto"/>
               <w:rPr>
-                <w:rFonts w:ascii="Times New Roman" w:eastAsia="Times New Roman" w:hAnsi="Times New Roman" w:cs="Times New Roman"/>
+                <w:rFonts w:ascii="Times New Roman" w:eastAsia="Times New Roman" w:hAnsi="Times New Roman" w:cs="B Zar"/>
                 <w:sz w:val="24"/>
                 <w:szCs w:val="24"/>
               </w:rPr>
             </w:pPr>
             <w:r>
               <w:rPr>
-                <w:rFonts w:ascii="Arial" w:eastAsia="Times New Roman" w:hAnsi="Arial" w:cs="Arial"/>
+                <w:rFonts w:ascii="Arial" w:eastAsia="Times New Roman" w:hAnsi="Arial" w:cs="B Zar"/>
                 <w:color w:val="000000"/>
                 <w:rtl/>
               </w:rPr>
@@ -1701,7 +1887,7 @@
               <w:bidi/>
               <w:spacing w:after="0" w:line="240" w:lineRule="auto"/>
               <w:rPr>
-                <w:rFonts w:ascii="Times New Roman" w:eastAsia="Times New Roman" w:hAnsi="Times New Roman" w:cs="Times New Roman"/>
+                <w:rFonts w:ascii="Times New Roman" w:eastAsia="Times New Roman" w:hAnsi="Times New Roman" w:cs="B Zar"/>
                 <w:sz w:val="24"/>
                 <w:szCs w:val="24"/>
                 <w:rtl/>
@@ -1709,11 +1895,723 @@
             </w:pPr>
             <w:r>
               <w:rPr>
-                <w:rFonts w:ascii="Arial" w:eastAsia="Times New Roman" w:hAnsi="Arial" w:cs="Arial"/>
-                <w:color w:val="000000"/>
-                <w:rtl/>
-              </w:rPr>
-              <w:t>در این قسمت علاوه بر آنکه سوابق تیکت های کاربر وجود دارد،  بخشی تحت عنوان سوالات پر تکرار نیز وجود دارد که کاربر می تواند از آن ها بهره ببرد. در صورتی که سوال کاربر جز سوالات رایج نباشد، او می تواند اقدام به نوشتن سوال خود کند. با زدن دکمه ی ثبت درخواست، توکن کاربر به همراه متن سوال وی در دیتابیس مربوط به سیستم پشتیبانی ثبت شده و به پشتیبانان اطلاع رسانی می شود.</w:t>
+                <w:rFonts w:ascii="Arial" w:eastAsia="Times New Roman" w:hAnsi="Arial" w:cs="B Zar"/>
+                <w:color w:val="000000"/>
+                <w:rtl/>
+              </w:rPr>
+              <w:t xml:space="preserve">در این قسمت علاوه بر آنکه سوابق تیکت های کاربر وجود دارد، </w:t>
+            </w:r>
+            <w:r>
+              <w:rPr>
+                <w:rFonts w:ascii="Calibri" w:eastAsia="Times New Roman" w:hAnsi="Calibri" w:cs="Calibri" w:hint="cs"/>
+                <w:color w:val="000000"/>
+                <w:rtl/>
+              </w:rPr>
+              <w:t> </w:t>
+            </w:r>
+            <w:r>
+              <w:rPr>
+                <w:rFonts w:ascii="Arial" w:eastAsia="Times New Roman" w:hAnsi="Arial" w:cs="B Zar" w:hint="cs"/>
+                <w:color w:val="000000"/>
+                <w:rtl/>
+              </w:rPr>
+              <w:t>بخشی</w:t>
+            </w:r>
+            <w:r>
+              <w:rPr>
+                <w:rFonts w:ascii="Arial" w:eastAsia="Times New Roman" w:hAnsi="Arial" w:cs="B Zar"/>
+                <w:color w:val="000000"/>
+                <w:rtl/>
+              </w:rPr>
+              <w:t xml:space="preserve"> </w:t>
+            </w:r>
+            <w:r>
+              <w:rPr>
+                <w:rFonts w:ascii="Arial" w:eastAsia="Times New Roman" w:hAnsi="Arial" w:cs="B Zar" w:hint="cs"/>
+                <w:color w:val="000000"/>
+                <w:rtl/>
+              </w:rPr>
+              <w:t>تحت</w:t>
+            </w:r>
+            <w:r>
+              <w:rPr>
+                <w:rFonts w:ascii="Arial" w:eastAsia="Times New Roman" w:hAnsi="Arial" w:cs="B Zar"/>
+                <w:color w:val="000000"/>
+                <w:rtl/>
+              </w:rPr>
+              <w:t xml:space="preserve"> </w:t>
+            </w:r>
+            <w:r>
+              <w:rPr>
+                <w:rFonts w:ascii="Arial" w:eastAsia="Times New Roman" w:hAnsi="Arial" w:cs="B Zar" w:hint="cs"/>
+                <w:color w:val="000000"/>
+                <w:rtl/>
+              </w:rPr>
+              <w:t>عنوان</w:t>
+            </w:r>
+            <w:r>
+              <w:rPr>
+                <w:rFonts w:ascii="Arial" w:eastAsia="Times New Roman" w:hAnsi="Arial" w:cs="B Zar"/>
+                <w:color w:val="000000"/>
+                <w:rtl/>
+              </w:rPr>
+              <w:t xml:space="preserve"> </w:t>
+            </w:r>
+            <w:r>
+              <w:rPr>
+                <w:rFonts w:ascii="Arial" w:eastAsia="Times New Roman" w:hAnsi="Arial" w:cs="B Zar" w:hint="cs"/>
+                <w:color w:val="000000"/>
+                <w:rtl/>
+              </w:rPr>
+              <w:t>سوالات</w:t>
+            </w:r>
+            <w:r>
+              <w:rPr>
+                <w:rFonts w:ascii="Arial" w:eastAsia="Times New Roman" w:hAnsi="Arial" w:cs="B Zar"/>
+                <w:color w:val="000000"/>
+                <w:rtl/>
+              </w:rPr>
+              <w:t xml:space="preserve"> </w:t>
+            </w:r>
+            <w:r>
+              <w:rPr>
+                <w:rFonts w:ascii="Arial" w:eastAsia="Times New Roman" w:hAnsi="Arial" w:cs="B Zar" w:hint="cs"/>
+                <w:color w:val="000000"/>
+                <w:rtl/>
+              </w:rPr>
+              <w:t>پر</w:t>
+            </w:r>
+            <w:r>
+              <w:rPr>
+                <w:rFonts w:ascii="Arial" w:eastAsia="Times New Roman" w:hAnsi="Arial" w:cs="B Zar"/>
+                <w:color w:val="000000"/>
+                <w:rtl/>
+              </w:rPr>
+              <w:t xml:space="preserve"> </w:t>
+            </w:r>
+            <w:r>
+              <w:rPr>
+                <w:rFonts w:ascii="Arial" w:eastAsia="Times New Roman" w:hAnsi="Arial" w:cs="B Zar" w:hint="cs"/>
+                <w:color w:val="000000"/>
+                <w:rtl/>
+              </w:rPr>
+              <w:t>تکرار</w:t>
+            </w:r>
+            <w:r>
+              <w:rPr>
+                <w:rFonts w:ascii="Arial" w:eastAsia="Times New Roman" w:hAnsi="Arial" w:cs="B Zar"/>
+                <w:color w:val="000000"/>
+                <w:rtl/>
+              </w:rPr>
+              <w:t xml:space="preserve"> </w:t>
+            </w:r>
+            <w:r>
+              <w:rPr>
+                <w:rFonts w:ascii="Arial" w:eastAsia="Times New Roman" w:hAnsi="Arial" w:cs="B Zar" w:hint="cs"/>
+                <w:color w:val="000000"/>
+                <w:rtl/>
+              </w:rPr>
+              <w:t>نیز</w:t>
+            </w:r>
+            <w:r>
+              <w:rPr>
+                <w:rFonts w:ascii="Arial" w:eastAsia="Times New Roman" w:hAnsi="Arial" w:cs="B Zar"/>
+                <w:color w:val="000000"/>
+                <w:rtl/>
+              </w:rPr>
+              <w:t xml:space="preserve"> </w:t>
+            </w:r>
+            <w:r>
+              <w:rPr>
+                <w:rFonts w:ascii="Arial" w:eastAsia="Times New Roman" w:hAnsi="Arial" w:cs="B Zar" w:hint="cs"/>
+                <w:color w:val="000000"/>
+                <w:rtl/>
+              </w:rPr>
+              <w:t>وجود</w:t>
+            </w:r>
+            <w:r>
+              <w:rPr>
+                <w:rFonts w:ascii="Arial" w:eastAsia="Times New Roman" w:hAnsi="Arial" w:cs="B Zar"/>
+                <w:color w:val="000000"/>
+                <w:rtl/>
+              </w:rPr>
+              <w:t xml:space="preserve"> </w:t>
+            </w:r>
+            <w:r>
+              <w:rPr>
+                <w:rFonts w:ascii="Arial" w:eastAsia="Times New Roman" w:hAnsi="Arial" w:cs="B Zar" w:hint="cs"/>
+                <w:color w:val="000000"/>
+                <w:rtl/>
+              </w:rPr>
+              <w:t>دارد</w:t>
+            </w:r>
+            <w:r>
+              <w:rPr>
+                <w:rFonts w:ascii="Arial" w:eastAsia="Times New Roman" w:hAnsi="Arial" w:cs="B Zar"/>
+                <w:color w:val="000000"/>
+                <w:rtl/>
+              </w:rPr>
+              <w:t xml:space="preserve"> </w:t>
+            </w:r>
+            <w:r>
+              <w:rPr>
+                <w:rFonts w:ascii="Arial" w:eastAsia="Times New Roman" w:hAnsi="Arial" w:cs="B Zar" w:hint="cs"/>
+                <w:color w:val="000000"/>
+                <w:rtl/>
+              </w:rPr>
+              <w:t>که</w:t>
+            </w:r>
+            <w:r>
+              <w:rPr>
+                <w:rFonts w:ascii="Arial" w:eastAsia="Times New Roman" w:hAnsi="Arial" w:cs="B Zar"/>
+                <w:color w:val="000000"/>
+                <w:rtl/>
+              </w:rPr>
+              <w:t xml:space="preserve"> </w:t>
+            </w:r>
+            <w:r>
+              <w:rPr>
+                <w:rFonts w:ascii="Arial" w:eastAsia="Times New Roman" w:hAnsi="Arial" w:cs="B Zar" w:hint="cs"/>
+                <w:color w:val="000000"/>
+                <w:rtl/>
+              </w:rPr>
+              <w:t>کاربر</w:t>
+            </w:r>
+            <w:r>
+              <w:rPr>
+                <w:rFonts w:ascii="Arial" w:eastAsia="Times New Roman" w:hAnsi="Arial" w:cs="B Zar"/>
+                <w:color w:val="000000"/>
+                <w:rtl/>
+              </w:rPr>
+              <w:t xml:space="preserve"> </w:t>
+            </w:r>
+            <w:r>
+              <w:rPr>
+                <w:rFonts w:ascii="Arial" w:eastAsia="Times New Roman" w:hAnsi="Arial" w:cs="B Zar" w:hint="cs"/>
+                <w:color w:val="000000"/>
+                <w:rtl/>
+              </w:rPr>
+              <w:t>می</w:t>
+            </w:r>
+            <w:r>
+              <w:rPr>
+                <w:rFonts w:ascii="Arial" w:eastAsia="Times New Roman" w:hAnsi="Arial" w:cs="B Zar"/>
+                <w:color w:val="000000"/>
+                <w:rtl/>
+              </w:rPr>
+              <w:t xml:space="preserve"> </w:t>
+            </w:r>
+            <w:r>
+              <w:rPr>
+                <w:rFonts w:ascii="Arial" w:eastAsia="Times New Roman" w:hAnsi="Arial" w:cs="B Zar" w:hint="cs"/>
+                <w:color w:val="000000"/>
+                <w:rtl/>
+              </w:rPr>
+              <w:t>تواند</w:t>
+            </w:r>
+            <w:r>
+              <w:rPr>
+                <w:rFonts w:ascii="Arial" w:eastAsia="Times New Roman" w:hAnsi="Arial" w:cs="B Zar"/>
+                <w:color w:val="000000"/>
+                <w:rtl/>
+              </w:rPr>
+              <w:t xml:space="preserve"> </w:t>
+            </w:r>
+            <w:r>
+              <w:rPr>
+                <w:rFonts w:ascii="Arial" w:eastAsia="Times New Roman" w:hAnsi="Arial" w:cs="B Zar" w:hint="cs"/>
+                <w:color w:val="000000"/>
+                <w:rtl/>
+              </w:rPr>
+              <w:t>از</w:t>
+            </w:r>
+            <w:r>
+              <w:rPr>
+                <w:rFonts w:ascii="Arial" w:eastAsia="Times New Roman" w:hAnsi="Arial" w:cs="B Zar"/>
+                <w:color w:val="000000"/>
+                <w:rtl/>
+              </w:rPr>
+              <w:t xml:space="preserve"> </w:t>
+            </w:r>
+            <w:r>
+              <w:rPr>
+                <w:rFonts w:ascii="Arial" w:eastAsia="Times New Roman" w:hAnsi="Arial" w:cs="B Zar" w:hint="cs"/>
+                <w:color w:val="000000"/>
+                <w:rtl/>
+              </w:rPr>
+              <w:t>آن</w:t>
+            </w:r>
+            <w:r>
+              <w:rPr>
+                <w:rFonts w:ascii="Arial" w:eastAsia="Times New Roman" w:hAnsi="Arial" w:cs="B Zar"/>
+                <w:color w:val="000000"/>
+                <w:rtl/>
+              </w:rPr>
+              <w:t xml:space="preserve"> </w:t>
+            </w:r>
+            <w:r>
+              <w:rPr>
+                <w:rFonts w:ascii="Arial" w:eastAsia="Times New Roman" w:hAnsi="Arial" w:cs="B Zar" w:hint="cs"/>
+                <w:color w:val="000000"/>
+                <w:rtl/>
+              </w:rPr>
+              <w:t>ها</w:t>
+            </w:r>
+            <w:r>
+              <w:rPr>
+                <w:rFonts w:ascii="Arial" w:eastAsia="Times New Roman" w:hAnsi="Arial" w:cs="B Zar"/>
+                <w:color w:val="000000"/>
+                <w:rtl/>
+              </w:rPr>
+              <w:t xml:space="preserve"> </w:t>
+            </w:r>
+            <w:r>
+              <w:rPr>
+                <w:rFonts w:ascii="Arial" w:eastAsia="Times New Roman" w:hAnsi="Arial" w:cs="B Zar" w:hint="cs"/>
+                <w:color w:val="000000"/>
+                <w:rtl/>
+              </w:rPr>
+              <w:t>بهره</w:t>
+            </w:r>
+            <w:r>
+              <w:rPr>
+                <w:rFonts w:ascii="Arial" w:eastAsia="Times New Roman" w:hAnsi="Arial" w:cs="B Zar"/>
+                <w:color w:val="000000"/>
+                <w:rtl/>
+              </w:rPr>
+              <w:t xml:space="preserve"> </w:t>
+            </w:r>
+            <w:r>
+              <w:rPr>
+                <w:rFonts w:ascii="Arial" w:eastAsia="Times New Roman" w:hAnsi="Arial" w:cs="B Zar" w:hint="cs"/>
+                <w:color w:val="000000"/>
+                <w:rtl/>
+              </w:rPr>
+              <w:t>ببرد</w:t>
+            </w:r>
+            <w:r>
+              <w:rPr>
+                <w:rFonts w:ascii="Arial" w:eastAsia="Times New Roman" w:hAnsi="Arial" w:cs="B Zar"/>
+                <w:color w:val="000000"/>
+                <w:rtl/>
+              </w:rPr>
+              <w:t xml:space="preserve">. </w:t>
+            </w:r>
+            <w:r>
+              <w:rPr>
+                <w:rFonts w:ascii="Arial" w:eastAsia="Times New Roman" w:hAnsi="Arial" w:cs="B Zar" w:hint="cs"/>
+                <w:color w:val="000000"/>
+                <w:rtl/>
+              </w:rPr>
+              <w:t>در</w:t>
+            </w:r>
+            <w:r>
+              <w:rPr>
+                <w:rFonts w:ascii="Arial" w:eastAsia="Times New Roman" w:hAnsi="Arial" w:cs="B Zar"/>
+                <w:color w:val="000000"/>
+                <w:rtl/>
+              </w:rPr>
+              <w:t xml:space="preserve"> </w:t>
+            </w:r>
+            <w:r>
+              <w:rPr>
+                <w:rFonts w:ascii="Arial" w:eastAsia="Times New Roman" w:hAnsi="Arial" w:cs="B Zar" w:hint="cs"/>
+                <w:color w:val="000000"/>
+                <w:rtl/>
+              </w:rPr>
+              <w:t>صورتی</w:t>
+            </w:r>
+            <w:r>
+              <w:rPr>
+                <w:rFonts w:ascii="Arial" w:eastAsia="Times New Roman" w:hAnsi="Arial" w:cs="B Zar"/>
+                <w:color w:val="000000"/>
+                <w:rtl/>
+              </w:rPr>
+              <w:t xml:space="preserve"> </w:t>
+            </w:r>
+            <w:r>
+              <w:rPr>
+                <w:rFonts w:ascii="Arial" w:eastAsia="Times New Roman" w:hAnsi="Arial" w:cs="B Zar" w:hint="cs"/>
+                <w:color w:val="000000"/>
+                <w:rtl/>
+              </w:rPr>
+              <w:t>که</w:t>
+            </w:r>
+            <w:r>
+              <w:rPr>
+                <w:rFonts w:ascii="Arial" w:eastAsia="Times New Roman" w:hAnsi="Arial" w:cs="B Zar"/>
+                <w:color w:val="000000"/>
+                <w:rtl/>
+              </w:rPr>
+              <w:t xml:space="preserve"> </w:t>
+            </w:r>
+            <w:r>
+              <w:rPr>
+                <w:rFonts w:ascii="Arial" w:eastAsia="Times New Roman" w:hAnsi="Arial" w:cs="B Zar" w:hint="cs"/>
+                <w:color w:val="000000"/>
+                <w:rtl/>
+              </w:rPr>
+              <w:t>سوال</w:t>
+            </w:r>
+            <w:r>
+              <w:rPr>
+                <w:rFonts w:ascii="Arial" w:eastAsia="Times New Roman" w:hAnsi="Arial" w:cs="B Zar"/>
+                <w:color w:val="000000"/>
+                <w:rtl/>
+              </w:rPr>
+              <w:t xml:space="preserve"> </w:t>
+            </w:r>
+            <w:r>
+              <w:rPr>
+                <w:rFonts w:ascii="Arial" w:eastAsia="Times New Roman" w:hAnsi="Arial" w:cs="B Zar" w:hint="cs"/>
+                <w:color w:val="000000"/>
+                <w:rtl/>
+              </w:rPr>
+              <w:t>کاربر</w:t>
+            </w:r>
+            <w:r>
+              <w:rPr>
+                <w:rFonts w:ascii="Arial" w:eastAsia="Times New Roman" w:hAnsi="Arial" w:cs="B Zar"/>
+                <w:color w:val="000000"/>
+                <w:rtl/>
+              </w:rPr>
+              <w:t xml:space="preserve"> </w:t>
+            </w:r>
+            <w:r>
+              <w:rPr>
+                <w:rFonts w:ascii="Arial" w:eastAsia="Times New Roman" w:hAnsi="Arial" w:cs="B Zar" w:hint="cs"/>
+                <w:color w:val="000000"/>
+                <w:rtl/>
+              </w:rPr>
+              <w:t>جز</w:t>
+            </w:r>
+            <w:r>
+              <w:rPr>
+                <w:rFonts w:ascii="Arial" w:eastAsia="Times New Roman" w:hAnsi="Arial" w:cs="B Zar"/>
+                <w:color w:val="000000"/>
+                <w:rtl/>
+              </w:rPr>
+              <w:t xml:space="preserve"> </w:t>
+            </w:r>
+            <w:r>
+              <w:rPr>
+                <w:rFonts w:ascii="Arial" w:eastAsia="Times New Roman" w:hAnsi="Arial" w:cs="B Zar" w:hint="cs"/>
+                <w:color w:val="000000"/>
+                <w:rtl/>
+              </w:rPr>
+              <w:t>سوالات</w:t>
+            </w:r>
+            <w:r>
+              <w:rPr>
+                <w:rFonts w:ascii="Arial" w:eastAsia="Times New Roman" w:hAnsi="Arial" w:cs="B Zar"/>
+                <w:color w:val="000000"/>
+                <w:rtl/>
+              </w:rPr>
+              <w:t xml:space="preserve"> </w:t>
+            </w:r>
+            <w:r>
+              <w:rPr>
+                <w:rFonts w:ascii="Arial" w:eastAsia="Times New Roman" w:hAnsi="Arial" w:cs="B Zar" w:hint="cs"/>
+                <w:color w:val="000000"/>
+                <w:rtl/>
+              </w:rPr>
+              <w:t>رایج</w:t>
+            </w:r>
+            <w:r>
+              <w:rPr>
+                <w:rFonts w:ascii="Arial" w:eastAsia="Times New Roman" w:hAnsi="Arial" w:cs="B Zar"/>
+                <w:color w:val="000000"/>
+                <w:rtl/>
+              </w:rPr>
+              <w:t xml:space="preserve"> </w:t>
+            </w:r>
+            <w:r>
+              <w:rPr>
+                <w:rFonts w:ascii="Arial" w:eastAsia="Times New Roman" w:hAnsi="Arial" w:cs="B Zar" w:hint="cs"/>
+                <w:color w:val="000000"/>
+                <w:rtl/>
+              </w:rPr>
+              <w:t>نباشد،</w:t>
+            </w:r>
+            <w:r>
+              <w:rPr>
+                <w:rFonts w:ascii="Arial" w:eastAsia="Times New Roman" w:hAnsi="Arial" w:cs="B Zar"/>
+                <w:color w:val="000000"/>
+                <w:rtl/>
+              </w:rPr>
+              <w:t xml:space="preserve"> </w:t>
+            </w:r>
+            <w:r>
+              <w:rPr>
+                <w:rFonts w:ascii="Arial" w:eastAsia="Times New Roman" w:hAnsi="Arial" w:cs="B Zar" w:hint="cs"/>
+                <w:color w:val="000000"/>
+                <w:rtl/>
+              </w:rPr>
+              <w:t>او</w:t>
+            </w:r>
+            <w:r>
+              <w:rPr>
+                <w:rFonts w:ascii="Arial" w:eastAsia="Times New Roman" w:hAnsi="Arial" w:cs="B Zar"/>
+                <w:color w:val="000000"/>
+                <w:rtl/>
+              </w:rPr>
+              <w:t xml:space="preserve"> </w:t>
+            </w:r>
+            <w:r>
+              <w:rPr>
+                <w:rFonts w:ascii="Arial" w:eastAsia="Times New Roman" w:hAnsi="Arial" w:cs="B Zar" w:hint="cs"/>
+                <w:color w:val="000000"/>
+                <w:rtl/>
+              </w:rPr>
+              <w:t>می</w:t>
+            </w:r>
+            <w:r>
+              <w:rPr>
+                <w:rFonts w:ascii="Arial" w:eastAsia="Times New Roman" w:hAnsi="Arial" w:cs="B Zar"/>
+                <w:color w:val="000000"/>
+                <w:rtl/>
+              </w:rPr>
+              <w:t xml:space="preserve"> </w:t>
+            </w:r>
+            <w:r>
+              <w:rPr>
+                <w:rFonts w:ascii="Arial" w:eastAsia="Times New Roman" w:hAnsi="Arial" w:cs="B Zar" w:hint="cs"/>
+                <w:color w:val="000000"/>
+                <w:rtl/>
+              </w:rPr>
+              <w:t>تواند</w:t>
+            </w:r>
+            <w:r>
+              <w:rPr>
+                <w:rFonts w:ascii="Arial" w:eastAsia="Times New Roman" w:hAnsi="Arial" w:cs="B Zar"/>
+                <w:color w:val="000000"/>
+                <w:rtl/>
+              </w:rPr>
+              <w:t xml:space="preserve"> </w:t>
+            </w:r>
+            <w:r>
+              <w:rPr>
+                <w:rFonts w:ascii="Arial" w:eastAsia="Times New Roman" w:hAnsi="Arial" w:cs="B Zar" w:hint="cs"/>
+                <w:color w:val="000000"/>
+                <w:rtl/>
+              </w:rPr>
+              <w:t>اقدام</w:t>
+            </w:r>
+            <w:r>
+              <w:rPr>
+                <w:rFonts w:ascii="Arial" w:eastAsia="Times New Roman" w:hAnsi="Arial" w:cs="B Zar"/>
+                <w:color w:val="000000"/>
+                <w:rtl/>
+              </w:rPr>
+              <w:t xml:space="preserve"> </w:t>
+            </w:r>
+            <w:r>
+              <w:rPr>
+                <w:rFonts w:ascii="Arial" w:eastAsia="Times New Roman" w:hAnsi="Arial" w:cs="B Zar" w:hint="cs"/>
+                <w:color w:val="000000"/>
+                <w:rtl/>
+              </w:rPr>
+              <w:t>به</w:t>
+            </w:r>
+            <w:r>
+              <w:rPr>
+                <w:rFonts w:ascii="Arial" w:eastAsia="Times New Roman" w:hAnsi="Arial" w:cs="B Zar"/>
+                <w:color w:val="000000"/>
+                <w:rtl/>
+              </w:rPr>
+              <w:t xml:space="preserve"> </w:t>
+            </w:r>
+            <w:r>
+              <w:rPr>
+                <w:rFonts w:ascii="Arial" w:eastAsia="Times New Roman" w:hAnsi="Arial" w:cs="B Zar" w:hint="cs"/>
+                <w:color w:val="000000"/>
+                <w:rtl/>
+              </w:rPr>
+              <w:t>نوشتن</w:t>
+            </w:r>
+            <w:r>
+              <w:rPr>
+                <w:rFonts w:ascii="Arial" w:eastAsia="Times New Roman" w:hAnsi="Arial" w:cs="B Zar"/>
+                <w:color w:val="000000"/>
+                <w:rtl/>
+              </w:rPr>
+              <w:t xml:space="preserve"> </w:t>
+            </w:r>
+            <w:r>
+              <w:rPr>
+                <w:rFonts w:ascii="Arial" w:eastAsia="Times New Roman" w:hAnsi="Arial" w:cs="B Zar" w:hint="cs"/>
+                <w:color w:val="000000"/>
+                <w:rtl/>
+              </w:rPr>
+              <w:t>سوال</w:t>
+            </w:r>
+            <w:r>
+              <w:rPr>
+                <w:rFonts w:ascii="Arial" w:eastAsia="Times New Roman" w:hAnsi="Arial" w:cs="B Zar"/>
+                <w:color w:val="000000"/>
+                <w:rtl/>
+              </w:rPr>
+              <w:t xml:space="preserve"> </w:t>
+            </w:r>
+            <w:r>
+              <w:rPr>
+                <w:rFonts w:ascii="Arial" w:eastAsia="Times New Roman" w:hAnsi="Arial" w:cs="B Zar" w:hint="cs"/>
+                <w:color w:val="000000"/>
+                <w:rtl/>
+              </w:rPr>
+              <w:t>خود</w:t>
+            </w:r>
+            <w:r>
+              <w:rPr>
+                <w:rFonts w:ascii="Arial" w:eastAsia="Times New Roman" w:hAnsi="Arial" w:cs="B Zar"/>
+                <w:color w:val="000000"/>
+                <w:rtl/>
+              </w:rPr>
+              <w:t xml:space="preserve"> </w:t>
+            </w:r>
+            <w:r>
+              <w:rPr>
+                <w:rFonts w:ascii="Arial" w:eastAsia="Times New Roman" w:hAnsi="Arial" w:cs="B Zar" w:hint="cs"/>
+                <w:color w:val="000000"/>
+                <w:rtl/>
+              </w:rPr>
+              <w:t>کند</w:t>
+            </w:r>
+            <w:r>
+              <w:rPr>
+                <w:rFonts w:ascii="Arial" w:eastAsia="Times New Roman" w:hAnsi="Arial" w:cs="B Zar"/>
+                <w:color w:val="000000"/>
+                <w:rtl/>
+              </w:rPr>
+              <w:t xml:space="preserve">. </w:t>
+            </w:r>
+            <w:r>
+              <w:rPr>
+                <w:rFonts w:ascii="Arial" w:eastAsia="Times New Roman" w:hAnsi="Arial" w:cs="B Zar" w:hint="cs"/>
+                <w:color w:val="000000"/>
+                <w:rtl/>
+              </w:rPr>
+              <w:t>با</w:t>
+            </w:r>
+            <w:r>
+              <w:rPr>
+                <w:rFonts w:ascii="Arial" w:eastAsia="Times New Roman" w:hAnsi="Arial" w:cs="B Zar"/>
+                <w:color w:val="000000"/>
+                <w:rtl/>
+              </w:rPr>
+              <w:t xml:space="preserve"> </w:t>
+            </w:r>
+            <w:r>
+              <w:rPr>
+                <w:rFonts w:ascii="Arial" w:eastAsia="Times New Roman" w:hAnsi="Arial" w:cs="B Zar" w:hint="cs"/>
+                <w:color w:val="000000"/>
+                <w:rtl/>
+              </w:rPr>
+              <w:t>زدن</w:t>
+            </w:r>
+            <w:r>
+              <w:rPr>
+                <w:rFonts w:ascii="Arial" w:eastAsia="Times New Roman" w:hAnsi="Arial" w:cs="B Zar"/>
+                <w:color w:val="000000"/>
+                <w:rtl/>
+              </w:rPr>
+              <w:t xml:space="preserve"> </w:t>
+            </w:r>
+            <w:r>
+              <w:rPr>
+                <w:rFonts w:ascii="Arial" w:eastAsia="Times New Roman" w:hAnsi="Arial" w:cs="B Zar" w:hint="cs"/>
+                <w:color w:val="000000"/>
+                <w:rtl/>
+              </w:rPr>
+              <w:t>دکمه</w:t>
+            </w:r>
+            <w:r>
+              <w:rPr>
+                <w:rFonts w:ascii="Arial" w:eastAsia="Times New Roman" w:hAnsi="Arial" w:cs="B Zar"/>
+                <w:color w:val="000000"/>
+                <w:rtl/>
+              </w:rPr>
+              <w:t xml:space="preserve"> </w:t>
+            </w:r>
+            <w:r>
+              <w:rPr>
+                <w:rFonts w:ascii="Arial" w:eastAsia="Times New Roman" w:hAnsi="Arial" w:cs="B Zar" w:hint="cs"/>
+                <w:color w:val="000000"/>
+                <w:rtl/>
+              </w:rPr>
+              <w:t>ی</w:t>
+            </w:r>
+            <w:r>
+              <w:rPr>
+                <w:rFonts w:ascii="Arial" w:eastAsia="Times New Roman" w:hAnsi="Arial" w:cs="B Zar"/>
+                <w:color w:val="000000"/>
+                <w:rtl/>
+              </w:rPr>
+              <w:t xml:space="preserve"> </w:t>
+            </w:r>
+            <w:r>
+              <w:rPr>
+                <w:rFonts w:ascii="Arial" w:eastAsia="Times New Roman" w:hAnsi="Arial" w:cs="B Zar" w:hint="cs"/>
+                <w:color w:val="000000"/>
+                <w:rtl/>
+              </w:rPr>
+              <w:t>ثبت</w:t>
+            </w:r>
+            <w:r>
+              <w:rPr>
+                <w:rFonts w:ascii="Arial" w:eastAsia="Times New Roman" w:hAnsi="Arial" w:cs="B Zar"/>
+                <w:color w:val="000000"/>
+                <w:rtl/>
+              </w:rPr>
+              <w:t xml:space="preserve"> </w:t>
+            </w:r>
+            <w:r>
+              <w:rPr>
+                <w:rFonts w:ascii="Arial" w:eastAsia="Times New Roman" w:hAnsi="Arial" w:cs="B Zar" w:hint="cs"/>
+                <w:color w:val="000000"/>
+                <w:rtl/>
+              </w:rPr>
+              <w:t>درخواست،</w:t>
+            </w:r>
+            <w:r>
+              <w:rPr>
+                <w:rFonts w:ascii="Arial" w:eastAsia="Times New Roman" w:hAnsi="Arial" w:cs="B Zar"/>
+                <w:color w:val="000000"/>
+                <w:rtl/>
+              </w:rPr>
+              <w:t xml:space="preserve"> </w:t>
+            </w:r>
+            <w:r>
+              <w:rPr>
+                <w:rFonts w:ascii="Arial" w:eastAsia="Times New Roman" w:hAnsi="Arial" w:cs="B Zar" w:hint="cs"/>
+                <w:color w:val="000000"/>
+                <w:rtl/>
+              </w:rPr>
+              <w:t>توکن</w:t>
+            </w:r>
+            <w:r>
+              <w:rPr>
+                <w:rFonts w:ascii="Arial" w:eastAsia="Times New Roman" w:hAnsi="Arial" w:cs="B Zar"/>
+                <w:color w:val="000000"/>
+                <w:rtl/>
+              </w:rPr>
+              <w:t xml:space="preserve"> </w:t>
+            </w:r>
+            <w:r>
+              <w:rPr>
+                <w:rFonts w:ascii="Arial" w:eastAsia="Times New Roman" w:hAnsi="Arial" w:cs="B Zar" w:hint="cs"/>
+                <w:color w:val="000000"/>
+                <w:rtl/>
+              </w:rPr>
+              <w:t>کار</w:t>
+            </w:r>
+            <w:r>
+              <w:rPr>
+                <w:rFonts w:ascii="Arial" w:eastAsia="Times New Roman" w:hAnsi="Arial" w:cs="B Zar"/>
+                <w:color w:val="000000"/>
+                <w:rtl/>
+              </w:rPr>
+              <w:t>بر به همراه متن سوال وی در دیتابیس مربوط به سیستم پشتیبانی ثبت شده و به پشتیبانان اطلاع رسانی می شود.</w:t>
             </w:r>
           </w:p>
           <w:p>
@@ -1721,7 +2619,7 @@
               <w:bidi/>
               <w:spacing w:after="0" w:line="240" w:lineRule="auto"/>
               <w:rPr>
-                <w:rFonts w:ascii="Times New Roman" w:eastAsia="Times New Roman" w:hAnsi="Times New Roman" w:cs="Times New Roman"/>
+                <w:rFonts w:ascii="Times New Roman" w:eastAsia="Times New Roman" w:hAnsi="Times New Roman" w:cs="B Zar"/>
                 <w:sz w:val="24"/>
                 <w:szCs w:val="24"/>
                 <w:rtl/>
@@ -1729,19 +2627,398 @@
             </w:pPr>
             <w:r>
               <w:rPr>
-                <w:rFonts w:ascii="Arial" w:eastAsia="Times New Roman" w:hAnsi="Arial" w:cs="Arial"/>
-                <w:color w:val="000000"/>
-                <w:rtl/>
-              </w:rPr>
-              <w:t>پشتیبانی می تواند از طریق پنل مربوط به خود به این سوال پاسخ دهد. پس از آنکه به سوال وی پاسخ داده شد پیامکی اطلاع رسانی برای کاربر ارسال می گردد. کاربر می تواند  پاسخ سوال خود را مشاهده کند و در صورتی که مجددا سوال داشت آن را در ادامه ی همان سوال قبل خود بپرسد.</w:t>
+                <w:rFonts w:ascii="Arial" w:eastAsia="Times New Roman" w:hAnsi="Arial" w:cs="B Zar"/>
+                <w:color w:val="000000"/>
+                <w:rtl/>
+              </w:rPr>
+              <w:t xml:space="preserve">پشتیبانی می تواند از طریق پنل مربوط به خود به این سوال پاسخ دهد. پس از آنکه به سوال وی پاسخ داده شد پیامکی اطلاع رسانی برای کاربر ارسال می گردد. کاربر می تواند </w:t>
+            </w:r>
+            <w:r>
+              <w:rPr>
+                <w:rFonts w:ascii="Calibri" w:eastAsia="Times New Roman" w:hAnsi="Calibri" w:cs="Calibri" w:hint="cs"/>
+                <w:color w:val="000000"/>
+                <w:rtl/>
+              </w:rPr>
+              <w:t> </w:t>
+            </w:r>
+            <w:r>
+              <w:rPr>
+                <w:rFonts w:ascii="Arial" w:eastAsia="Times New Roman" w:hAnsi="Arial" w:cs="B Zar" w:hint="cs"/>
+                <w:color w:val="000000"/>
+                <w:rtl/>
+              </w:rPr>
+              <w:t>پاسخ</w:t>
+            </w:r>
+            <w:r>
+              <w:rPr>
+                <w:rFonts w:ascii="Arial" w:eastAsia="Times New Roman" w:hAnsi="Arial" w:cs="B Zar"/>
+                <w:color w:val="000000"/>
+                <w:rtl/>
+              </w:rPr>
+              <w:t xml:space="preserve"> </w:t>
+            </w:r>
+            <w:r>
+              <w:rPr>
+                <w:rFonts w:ascii="Arial" w:eastAsia="Times New Roman" w:hAnsi="Arial" w:cs="B Zar" w:hint="cs"/>
+                <w:color w:val="000000"/>
+                <w:rtl/>
+              </w:rPr>
+              <w:t>سوال</w:t>
+            </w:r>
+            <w:r>
+              <w:rPr>
+                <w:rFonts w:ascii="Arial" w:eastAsia="Times New Roman" w:hAnsi="Arial" w:cs="B Zar"/>
+                <w:color w:val="000000"/>
+                <w:rtl/>
+              </w:rPr>
+              <w:t xml:space="preserve"> </w:t>
+            </w:r>
+            <w:r>
+              <w:rPr>
+                <w:rFonts w:ascii="Arial" w:eastAsia="Times New Roman" w:hAnsi="Arial" w:cs="B Zar" w:hint="cs"/>
+                <w:color w:val="000000"/>
+                <w:rtl/>
+              </w:rPr>
+              <w:t>خود</w:t>
+            </w:r>
+            <w:r>
+              <w:rPr>
+                <w:rFonts w:ascii="Arial" w:eastAsia="Times New Roman" w:hAnsi="Arial" w:cs="B Zar"/>
+                <w:color w:val="000000"/>
+                <w:rtl/>
+              </w:rPr>
+              <w:t xml:space="preserve"> </w:t>
+            </w:r>
+            <w:r>
+              <w:rPr>
+                <w:rFonts w:ascii="Arial" w:eastAsia="Times New Roman" w:hAnsi="Arial" w:cs="B Zar" w:hint="cs"/>
+                <w:color w:val="000000"/>
+                <w:rtl/>
+              </w:rPr>
+              <w:t>را</w:t>
+            </w:r>
+            <w:r>
+              <w:rPr>
+                <w:rFonts w:ascii="Arial" w:eastAsia="Times New Roman" w:hAnsi="Arial" w:cs="B Zar"/>
+                <w:color w:val="000000"/>
+                <w:rtl/>
+              </w:rPr>
+              <w:t xml:space="preserve"> </w:t>
+            </w:r>
+            <w:r>
+              <w:rPr>
+                <w:rFonts w:ascii="Arial" w:eastAsia="Times New Roman" w:hAnsi="Arial" w:cs="B Zar" w:hint="cs"/>
+                <w:color w:val="000000"/>
+                <w:rtl/>
+              </w:rPr>
+              <w:t>مشاهده</w:t>
+            </w:r>
+            <w:r>
+              <w:rPr>
+                <w:rFonts w:ascii="Arial" w:eastAsia="Times New Roman" w:hAnsi="Arial" w:cs="B Zar"/>
+                <w:color w:val="000000"/>
+                <w:rtl/>
+              </w:rPr>
+              <w:t xml:space="preserve"> </w:t>
+            </w:r>
+            <w:r>
+              <w:rPr>
+                <w:rFonts w:ascii="Arial" w:eastAsia="Times New Roman" w:hAnsi="Arial" w:cs="B Zar" w:hint="cs"/>
+                <w:color w:val="000000"/>
+                <w:rtl/>
+              </w:rPr>
+              <w:t>کند</w:t>
+            </w:r>
+            <w:r>
+              <w:rPr>
+                <w:rFonts w:ascii="Arial" w:eastAsia="Times New Roman" w:hAnsi="Arial" w:cs="B Zar"/>
+                <w:color w:val="000000"/>
+                <w:rtl/>
+              </w:rPr>
+              <w:t xml:space="preserve"> </w:t>
+            </w:r>
+            <w:r>
+              <w:rPr>
+                <w:rFonts w:ascii="Arial" w:eastAsia="Times New Roman" w:hAnsi="Arial" w:cs="B Zar" w:hint="cs"/>
+                <w:color w:val="000000"/>
+                <w:rtl/>
+              </w:rPr>
+              <w:t>و</w:t>
+            </w:r>
+            <w:r>
+              <w:rPr>
+                <w:rFonts w:ascii="Arial" w:eastAsia="Times New Roman" w:hAnsi="Arial" w:cs="B Zar"/>
+                <w:color w:val="000000"/>
+                <w:rtl/>
+              </w:rPr>
+              <w:t xml:space="preserve"> </w:t>
+            </w:r>
+            <w:r>
+              <w:rPr>
+                <w:rFonts w:ascii="Arial" w:eastAsia="Times New Roman" w:hAnsi="Arial" w:cs="B Zar" w:hint="cs"/>
+                <w:color w:val="000000"/>
+                <w:rtl/>
+              </w:rPr>
+              <w:t>در</w:t>
+            </w:r>
+            <w:r>
+              <w:rPr>
+                <w:rFonts w:ascii="Arial" w:eastAsia="Times New Roman" w:hAnsi="Arial" w:cs="B Zar"/>
+                <w:color w:val="000000"/>
+                <w:rtl/>
+              </w:rPr>
+              <w:t xml:space="preserve"> </w:t>
+            </w:r>
+            <w:r>
+              <w:rPr>
+                <w:rFonts w:ascii="Arial" w:eastAsia="Times New Roman" w:hAnsi="Arial" w:cs="B Zar" w:hint="cs"/>
+                <w:color w:val="000000"/>
+                <w:rtl/>
+              </w:rPr>
+              <w:t>صورتی</w:t>
+            </w:r>
+            <w:r>
+              <w:rPr>
+                <w:rFonts w:ascii="Arial" w:eastAsia="Times New Roman" w:hAnsi="Arial" w:cs="B Zar"/>
+                <w:color w:val="000000"/>
+                <w:rtl/>
+              </w:rPr>
+              <w:t xml:space="preserve"> </w:t>
+            </w:r>
+            <w:r>
+              <w:rPr>
+                <w:rFonts w:ascii="Arial" w:eastAsia="Times New Roman" w:hAnsi="Arial" w:cs="B Zar" w:hint="cs"/>
+                <w:color w:val="000000"/>
+                <w:rtl/>
+              </w:rPr>
+              <w:t>که</w:t>
+            </w:r>
+            <w:r>
+              <w:rPr>
+                <w:rFonts w:ascii="Arial" w:eastAsia="Times New Roman" w:hAnsi="Arial" w:cs="B Zar"/>
+                <w:color w:val="000000"/>
+                <w:rtl/>
+              </w:rPr>
+              <w:t xml:space="preserve"> </w:t>
+            </w:r>
+            <w:r>
+              <w:rPr>
+                <w:rFonts w:ascii="Arial" w:eastAsia="Times New Roman" w:hAnsi="Arial" w:cs="B Zar" w:hint="cs"/>
+                <w:color w:val="000000"/>
+                <w:rtl/>
+              </w:rPr>
+              <w:t>مجددا</w:t>
+            </w:r>
+            <w:r>
+              <w:rPr>
+                <w:rFonts w:ascii="Arial" w:eastAsia="Times New Roman" w:hAnsi="Arial" w:cs="B Zar"/>
+                <w:color w:val="000000"/>
+                <w:rtl/>
+              </w:rPr>
+              <w:t xml:space="preserve"> </w:t>
+            </w:r>
+            <w:r>
+              <w:rPr>
+                <w:rFonts w:ascii="Arial" w:eastAsia="Times New Roman" w:hAnsi="Arial" w:cs="B Zar" w:hint="cs"/>
+                <w:color w:val="000000"/>
+                <w:rtl/>
+              </w:rPr>
+              <w:t>سوال</w:t>
+            </w:r>
+            <w:r>
+              <w:rPr>
+                <w:rFonts w:ascii="Arial" w:eastAsia="Times New Roman" w:hAnsi="Arial" w:cs="B Zar"/>
+                <w:color w:val="000000"/>
+                <w:rtl/>
+              </w:rPr>
+              <w:t xml:space="preserve"> </w:t>
+            </w:r>
+            <w:r>
+              <w:rPr>
+                <w:rFonts w:ascii="Arial" w:eastAsia="Times New Roman" w:hAnsi="Arial" w:cs="B Zar" w:hint="cs"/>
+                <w:color w:val="000000"/>
+                <w:rtl/>
+              </w:rPr>
+              <w:t>داشت</w:t>
+            </w:r>
+            <w:r>
+              <w:rPr>
+                <w:rFonts w:ascii="Arial" w:eastAsia="Times New Roman" w:hAnsi="Arial" w:cs="B Zar"/>
+                <w:color w:val="000000"/>
+                <w:rtl/>
+              </w:rPr>
+              <w:t xml:space="preserve"> </w:t>
+            </w:r>
+            <w:r>
+              <w:rPr>
+                <w:rFonts w:ascii="Arial" w:eastAsia="Times New Roman" w:hAnsi="Arial" w:cs="B Zar" w:hint="cs"/>
+                <w:color w:val="000000"/>
+                <w:rtl/>
+              </w:rPr>
+              <w:t>آن</w:t>
+            </w:r>
+            <w:r>
+              <w:rPr>
+                <w:rFonts w:ascii="Arial" w:eastAsia="Times New Roman" w:hAnsi="Arial" w:cs="B Zar"/>
+                <w:color w:val="000000"/>
+                <w:rtl/>
+              </w:rPr>
+              <w:t xml:space="preserve"> </w:t>
+            </w:r>
+            <w:r>
+              <w:rPr>
+                <w:rFonts w:ascii="Arial" w:eastAsia="Times New Roman" w:hAnsi="Arial" w:cs="B Zar" w:hint="cs"/>
+                <w:color w:val="000000"/>
+                <w:rtl/>
+              </w:rPr>
+              <w:t>را</w:t>
+            </w:r>
+            <w:r>
+              <w:rPr>
+                <w:rFonts w:ascii="Arial" w:eastAsia="Times New Roman" w:hAnsi="Arial" w:cs="B Zar"/>
+                <w:color w:val="000000"/>
+                <w:rtl/>
+              </w:rPr>
+              <w:t xml:space="preserve"> </w:t>
+            </w:r>
+            <w:r>
+              <w:rPr>
+                <w:rFonts w:ascii="Arial" w:eastAsia="Times New Roman" w:hAnsi="Arial" w:cs="B Zar" w:hint="cs"/>
+                <w:color w:val="000000"/>
+                <w:rtl/>
+              </w:rPr>
+              <w:t>در</w:t>
+            </w:r>
+            <w:r>
+              <w:rPr>
+                <w:rFonts w:ascii="Arial" w:eastAsia="Times New Roman" w:hAnsi="Arial" w:cs="B Zar"/>
+                <w:color w:val="000000"/>
+                <w:rtl/>
+              </w:rPr>
+              <w:t xml:space="preserve"> </w:t>
+            </w:r>
+            <w:r>
+              <w:rPr>
+                <w:rFonts w:ascii="Arial" w:eastAsia="Times New Roman" w:hAnsi="Arial" w:cs="B Zar" w:hint="cs"/>
+                <w:color w:val="000000"/>
+                <w:rtl/>
+              </w:rPr>
+              <w:t>ادامه</w:t>
+            </w:r>
+            <w:r>
+              <w:rPr>
+                <w:rFonts w:ascii="Arial" w:eastAsia="Times New Roman" w:hAnsi="Arial" w:cs="B Zar"/>
+                <w:color w:val="000000"/>
+                <w:rtl/>
+              </w:rPr>
+              <w:t xml:space="preserve"> </w:t>
+            </w:r>
+            <w:r>
+              <w:rPr>
+                <w:rFonts w:ascii="Arial" w:eastAsia="Times New Roman" w:hAnsi="Arial" w:cs="B Zar" w:hint="cs"/>
+                <w:color w:val="000000"/>
+                <w:rtl/>
+              </w:rPr>
+              <w:t>ی</w:t>
+            </w:r>
+            <w:r>
+              <w:rPr>
+                <w:rFonts w:ascii="Arial" w:eastAsia="Times New Roman" w:hAnsi="Arial" w:cs="B Zar"/>
+                <w:color w:val="000000"/>
+                <w:rtl/>
+              </w:rPr>
+              <w:t xml:space="preserve"> </w:t>
+            </w:r>
+            <w:r>
+              <w:rPr>
+                <w:rFonts w:ascii="Arial" w:eastAsia="Times New Roman" w:hAnsi="Arial" w:cs="B Zar" w:hint="cs"/>
+                <w:color w:val="000000"/>
+                <w:rtl/>
+              </w:rPr>
+              <w:t>همان</w:t>
+            </w:r>
+            <w:r>
+              <w:rPr>
+                <w:rFonts w:ascii="Arial" w:eastAsia="Times New Roman" w:hAnsi="Arial" w:cs="B Zar"/>
+                <w:color w:val="000000"/>
+                <w:rtl/>
+              </w:rPr>
+              <w:t xml:space="preserve"> </w:t>
+            </w:r>
+            <w:r>
+              <w:rPr>
+                <w:rFonts w:ascii="Arial" w:eastAsia="Times New Roman" w:hAnsi="Arial" w:cs="B Zar" w:hint="cs"/>
+                <w:color w:val="000000"/>
+                <w:rtl/>
+              </w:rPr>
+              <w:t>سوال</w:t>
+            </w:r>
+            <w:r>
+              <w:rPr>
+                <w:rFonts w:ascii="Arial" w:eastAsia="Times New Roman" w:hAnsi="Arial" w:cs="B Zar"/>
+                <w:color w:val="000000"/>
+                <w:rtl/>
+              </w:rPr>
+              <w:t xml:space="preserve"> </w:t>
+            </w:r>
+            <w:r>
+              <w:rPr>
+                <w:rFonts w:ascii="Arial" w:eastAsia="Times New Roman" w:hAnsi="Arial" w:cs="B Zar" w:hint="cs"/>
+                <w:color w:val="000000"/>
+                <w:rtl/>
+              </w:rPr>
+              <w:t>قبل</w:t>
+            </w:r>
+            <w:r>
+              <w:rPr>
+                <w:rFonts w:ascii="Arial" w:eastAsia="Times New Roman" w:hAnsi="Arial" w:cs="B Zar"/>
+                <w:color w:val="000000"/>
+                <w:rtl/>
+              </w:rPr>
+              <w:t xml:space="preserve"> </w:t>
+            </w:r>
+            <w:r>
+              <w:rPr>
+                <w:rFonts w:ascii="Arial" w:eastAsia="Times New Roman" w:hAnsi="Arial" w:cs="B Zar" w:hint="cs"/>
+                <w:color w:val="000000"/>
+                <w:rtl/>
+              </w:rPr>
+              <w:t>خود</w:t>
+            </w:r>
+            <w:r>
+              <w:rPr>
+                <w:rFonts w:ascii="Arial" w:eastAsia="Times New Roman" w:hAnsi="Arial" w:cs="B Zar"/>
+                <w:color w:val="000000"/>
+                <w:rtl/>
+              </w:rPr>
+              <w:t xml:space="preserve"> </w:t>
+            </w:r>
+            <w:r>
+              <w:rPr>
+                <w:rFonts w:ascii="Arial" w:eastAsia="Times New Roman" w:hAnsi="Arial" w:cs="B Zar" w:hint="cs"/>
+                <w:color w:val="000000"/>
+                <w:rtl/>
+              </w:rPr>
+              <w:t>بپرسد</w:t>
+            </w:r>
+            <w:r>
+              <w:rPr>
+                <w:rFonts w:ascii="Arial" w:eastAsia="Times New Roman" w:hAnsi="Arial" w:cs="B Zar"/>
+                <w:color w:val="000000"/>
+                <w:rtl/>
+              </w:rPr>
+              <w:t>.</w:t>
             </w:r>
           </w:p>
         </w:tc>
       </w:tr>
     </w:tbl>
     <w:p>
-      <w:bookmarkStart w:id="0" w:name="_GoBack"/>
-      <w:bookmarkEnd w:id="0"/>
+      <w:pPr>
+        <w:rPr>
+          <w:rFonts w:cs="B Zar"/>
+        </w:rPr>
+      </w:pPr>
     </w:p>
     <w:sectPr>
       <w:pgSz w:w="12240" w:h="15840"/>
@@ -2459,7 +3736,7 @@
 </file>
 
 <file path=customXml/itemProps1.xml><?xml version="1.0" encoding="utf-8"?>
-<ds:datastoreItem xmlns:ds="http://schemas.openxmlformats.org/officeDocument/2006/customXml" ds:itemID="{5DAF0660-10A2-41F8-946F-65A80B53671E}">
+<ds:datastoreItem xmlns:ds="http://schemas.openxmlformats.org/officeDocument/2006/customXml" ds:itemID="{9F3226D0-F488-4631-82A9-E5174C1C04AD}">
   <ds:schemaRefs>
     <ds:schemaRef ds:uri="http://schemas.openxmlformats.org/officeDocument/2006/bibliography"/>
   </ds:schemaRefs>
